--- a/app/Diversos/Plano de Trabalho.docx
+++ b/app/Diversos/Plano de Trabalho.docx
@@ -264,41 +264,13 @@
                 <w:lang w:eastAsia="pt-BR"/>
               </w:rPr>
             </w:pPr>
-            <w:proofErr w:type="spellStart"/>
             <w:r>
               <w:rPr>
                 <w:rFonts w:eastAsia="Times New Roman" w:cstheme="minorHAnsi"/>
                 <w:color w:val="000000"/>
                 <w:lang w:eastAsia="pt-BR"/>
               </w:rPr>
-              <w:t>Andre</w:t>
-            </w:r>
-            <w:proofErr w:type="spellEnd"/>
-            <w:r>
-              <w:rPr>
-                <w:rFonts w:eastAsia="Times New Roman" w:cstheme="minorHAnsi"/>
-                <w:color w:val="000000"/>
-                <w:lang w:eastAsia="pt-BR"/>
-              </w:rPr>
-              <w:t xml:space="preserve"> </w:t>
-            </w:r>
-            <w:proofErr w:type="spellStart"/>
-            <w:r>
-              <w:rPr>
-                <w:rFonts w:eastAsia="Times New Roman" w:cstheme="minorHAnsi"/>
-                <w:color w:val="000000"/>
-                <w:lang w:eastAsia="pt-BR"/>
-              </w:rPr>
-              <w:t>Zampieri</w:t>
-            </w:r>
-            <w:proofErr w:type="spellEnd"/>
-            <w:r>
-              <w:rPr>
-                <w:rFonts w:eastAsia="Times New Roman" w:cstheme="minorHAnsi"/>
-                <w:color w:val="000000"/>
-                <w:lang w:eastAsia="pt-BR"/>
-              </w:rPr>
-              <w:t xml:space="preserve"> </w:t>
+              <w:t xml:space="preserve">Andre Zampieri </w:t>
             </w:r>
           </w:p>
         </w:tc>
@@ -663,7 +635,6 @@
                 <w:lang w:eastAsia="pt-BR"/>
               </w:rPr>
             </w:pPr>
-            <w:proofErr w:type="spellStart"/>
             <w:r>
               <w:rPr>
                 <w:rFonts w:ascii="Times New Roman" w:hAnsi="Times New Roman" w:cs="Times New Roman"/>
@@ -672,40 +643,7 @@
                 <w:szCs w:val="24"/>
                 <w:shd w:val="clear" w:color="auto" w:fill="FFFFFF"/>
               </w:rPr>
-              <w:t>Alexsander</w:t>
-            </w:r>
-            <w:proofErr w:type="spellEnd"/>
-            <w:r>
-              <w:rPr>
-                <w:rFonts w:ascii="Times New Roman" w:hAnsi="Times New Roman" w:cs="Times New Roman"/>
-                <w:color w:val="242424"/>
-                <w:sz w:val="24"/>
-                <w:szCs w:val="24"/>
-                <w:shd w:val="clear" w:color="auto" w:fill="FFFFFF"/>
-              </w:rPr>
-              <w:t xml:space="preserve"> Batista </w:t>
-            </w:r>
-            <w:proofErr w:type="spellStart"/>
-            <w:r>
-              <w:rPr>
-                <w:rFonts w:ascii="Times New Roman" w:hAnsi="Times New Roman" w:cs="Times New Roman"/>
-                <w:color w:val="242424"/>
-                <w:sz w:val="24"/>
-                <w:szCs w:val="24"/>
-                <w:shd w:val="clear" w:color="auto" w:fill="FFFFFF"/>
-              </w:rPr>
-              <w:t>Donay</w:t>
-            </w:r>
-            <w:proofErr w:type="spellEnd"/>
-            <w:r>
-              <w:rPr>
-                <w:rFonts w:ascii="Times New Roman" w:hAnsi="Times New Roman" w:cs="Times New Roman"/>
-                <w:color w:val="242424"/>
-                <w:sz w:val="24"/>
-                <w:szCs w:val="24"/>
-                <w:shd w:val="clear" w:color="auto" w:fill="FFFFFF"/>
-              </w:rPr>
-              <w:t> </w:t>
+              <w:t>Alexsander Batista Donay </w:t>
             </w:r>
           </w:p>
         </w:tc>
@@ -885,20 +823,8 @@
                 <w:szCs w:val="24"/>
                 <w:shd w:val="clear" w:color="auto" w:fill="FFFFFF"/>
               </w:rPr>
-              <w:t xml:space="preserve">Adriano </w:t>
+              <w:t>Adriano Ferrasso</w:t>
             </w:r>
-            <w:proofErr w:type="spellStart"/>
-            <w:r>
-              <w:rPr>
-                <w:rFonts w:ascii="Times New Roman" w:hAnsi="Times New Roman" w:cs="Times New Roman"/>
-                <w:color w:val="242424"/>
-                <w:sz w:val="24"/>
-                <w:szCs w:val="24"/>
-                <w:shd w:val="clear" w:color="auto" w:fill="FFFFFF"/>
-              </w:rPr>
-              <w:t>Ferrasso</w:t>
-            </w:r>
-            <w:proofErr w:type="spellEnd"/>
           </w:p>
         </w:tc>
         <w:tc>
@@ -1984,7 +1910,7 @@
           <w:lang w:eastAsia="pt-BR"/>
         </w:rPr>
         <w:drawing>
-          <wp:inline distT="0" distB="0" distL="0" distR="0" wp14:anchorId="36DE5D5D" wp14:editId="5F620E39">
+          <wp:inline distT="0" distB="0" distL="0" distR="0" wp14:anchorId="36DE5D5D" wp14:editId="03A4509A">
             <wp:extent cx="5486400" cy="7703820"/>
             <wp:effectExtent l="19050" t="0" r="19050" b="49530"/>
             <wp:docPr id="11" name="Diagrama 11"/>
@@ -6086,7 +6012,7 @@
               </a:solidFill>
               <a:latin typeface="+mn-lt"/>
             </a:rPr>
-            <a:t>Data</a:t>
+            <a:t>14/03/2023</a:t>
           </a:r>
         </a:p>
       </dgm:t>
@@ -6127,7 +6053,7 @@
               </a:solidFill>
               <a:latin typeface="+mn-lt"/>
             </a:rPr>
-            <a:t>Carga horária</a:t>
+            <a:t>2h</a:t>
           </a:r>
         </a:p>
       </dgm:t>
@@ -6263,14 +6189,15 @@
         <a:bodyPr/>
         <a:lstStyle/>
         <a:p>
+          <a:pPr algn="l"/>
           <a:r>
-            <a:rPr lang="pt-BR" sz="1200">
+            <a:rPr lang="pt-BR" sz="1200" b="1">
               <a:solidFill>
                 <a:sysClr val="windowText" lastClr="000000"/>
               </a:solidFill>
               <a:latin typeface="+mn-lt"/>
             </a:rPr>
-            <a:t>Ação proposta</a:t>
+            <a:t>4. Desenvolvimento de layout</a:t>
           </a:r>
         </a:p>
       </dgm:t>
@@ -6298,6 +6225,48 @@
       </dgm:t>
     </dgm:pt>
     <dgm:pt modelId="{3D61D0C8-EA72-4150-9B6D-6D947E9F7858}">
+      <dgm:prSet phldrT="[Texto]" custT="1"/>
+      <dgm:spPr/>
+      <dgm:t>
+        <a:bodyPr/>
+        <a:lstStyle/>
+        <a:p>
+          <a:pPr algn="l"/>
+          <a:r>
+            <a:rPr lang="pt-BR" sz="1200" b="1">
+              <a:solidFill>
+                <a:sysClr val="windowText" lastClr="000000"/>
+              </a:solidFill>
+              <a:latin typeface="+mn-lt"/>
+            </a:rPr>
+            <a:t>5. Desenvolvimento da aplicação</a:t>
+          </a:r>
+        </a:p>
+      </dgm:t>
+    </dgm:pt>
+    <dgm:pt modelId="{21CDBADC-CAF1-41D0-830E-BE36AA885B3D}" type="parTrans" cxnId="{D52D21D6-9D1F-40C6-A32E-F8935D59D3FF}">
+      <dgm:prSet/>
+      <dgm:spPr/>
+      <dgm:t>
+        <a:bodyPr/>
+        <a:lstStyle/>
+        <a:p>
+          <a:endParaRPr lang="pt-BR"/>
+        </a:p>
+      </dgm:t>
+    </dgm:pt>
+    <dgm:pt modelId="{41A61408-BAA1-400E-BD4B-B6A9DE4A8C81}" type="sibTrans" cxnId="{D52D21D6-9D1F-40C6-A32E-F8935D59D3FF}">
+      <dgm:prSet/>
+      <dgm:spPr/>
+      <dgm:t>
+        <a:bodyPr/>
+        <a:lstStyle/>
+        <a:p>
+          <a:endParaRPr lang="pt-BR"/>
+        </a:p>
+      </dgm:t>
+    </dgm:pt>
+    <dgm:pt modelId="{226DB0E3-C782-4363-846E-4521EFAA0257}">
       <dgm:prSet phldrT="[Texto]" custT="1"/>
       <dgm:spPr/>
       <dgm:t>
@@ -6311,12 +6280,12 @@
               </a:solidFill>
               <a:latin typeface="+mn-lt"/>
             </a:rPr>
-            <a:t>Ação proposta</a:t>
+            <a:t>18/04/2023</a:t>
           </a:r>
         </a:p>
       </dgm:t>
     </dgm:pt>
-    <dgm:pt modelId="{21CDBADC-CAF1-41D0-830E-BE36AA885B3D}" type="parTrans" cxnId="{D52D21D6-9D1F-40C6-A32E-F8935D59D3FF}">
+    <dgm:pt modelId="{0CEAD7CF-AC8E-4814-AEB1-9F1AA4C670B0}" type="parTrans" cxnId="{3CFC41D5-1DD0-4A61-8211-AAAB9BA77BE0}">
       <dgm:prSet/>
       <dgm:spPr/>
       <dgm:t>
@@ -6327,7 +6296,7 @@
         </a:p>
       </dgm:t>
     </dgm:pt>
-    <dgm:pt modelId="{41A61408-BAA1-400E-BD4B-B6A9DE4A8C81}" type="sibTrans" cxnId="{D52D21D6-9D1F-40C6-A32E-F8935D59D3FF}">
+    <dgm:pt modelId="{1947A6E5-930C-4005-99C2-A6B4D702E337}" type="sibTrans" cxnId="{3CFC41D5-1DD0-4A61-8211-AAAB9BA77BE0}">
       <dgm:prSet/>
       <dgm:spPr/>
       <dgm:t>
@@ -6338,7 +6307,7 @@
         </a:p>
       </dgm:t>
     </dgm:pt>
-    <dgm:pt modelId="{226DB0E3-C782-4363-846E-4521EFAA0257}">
+    <dgm:pt modelId="{5DA4204D-6EA6-4948-B173-8733C194A2BC}">
       <dgm:prSet phldrT="[Texto]" custT="1"/>
       <dgm:spPr/>
       <dgm:t>
@@ -6352,12 +6321,12 @@
               </a:solidFill>
               <a:latin typeface="+mn-lt"/>
             </a:rPr>
-            <a:t>Data</a:t>
+            <a:t>2h</a:t>
           </a:r>
         </a:p>
       </dgm:t>
     </dgm:pt>
-    <dgm:pt modelId="{0CEAD7CF-AC8E-4814-AEB1-9F1AA4C670B0}" type="parTrans" cxnId="{3CFC41D5-1DD0-4A61-8211-AAAB9BA77BE0}">
+    <dgm:pt modelId="{DF0618A4-A0A2-47E7-8339-8AC81DFCC9BB}" type="parTrans" cxnId="{EC83F821-DDAC-4B14-A496-35F4BC34E65A}">
       <dgm:prSet/>
       <dgm:spPr/>
       <dgm:t>
@@ -6368,7 +6337,7 @@
         </a:p>
       </dgm:t>
     </dgm:pt>
-    <dgm:pt modelId="{1947A6E5-930C-4005-99C2-A6B4D702E337}" type="sibTrans" cxnId="{3CFC41D5-1DD0-4A61-8211-AAAB9BA77BE0}">
+    <dgm:pt modelId="{67530B4B-8EDB-4891-9B50-31636DE76821}" type="sibTrans" cxnId="{EC83F821-DDAC-4B14-A496-35F4BC34E65A}">
       <dgm:prSet/>
       <dgm:spPr/>
       <dgm:t>
@@ -6379,7 +6348,7 @@
         </a:p>
       </dgm:t>
     </dgm:pt>
-    <dgm:pt modelId="{5DA4204D-6EA6-4948-B173-8733C194A2BC}">
+    <dgm:pt modelId="{F5175555-F5E6-4EE9-9194-9CCEEA68DF90}">
       <dgm:prSet phldrT="[Texto]" custT="1"/>
       <dgm:spPr/>
       <dgm:t>
@@ -6393,12 +6362,12 @@
               </a:solidFill>
               <a:latin typeface="+mn-lt"/>
             </a:rPr>
-            <a:t>Carga horária</a:t>
+            <a:t>16/05/2023</a:t>
           </a:r>
         </a:p>
       </dgm:t>
     </dgm:pt>
-    <dgm:pt modelId="{DF0618A4-A0A2-47E7-8339-8AC81DFCC9BB}" type="parTrans" cxnId="{EC83F821-DDAC-4B14-A496-35F4BC34E65A}">
+    <dgm:pt modelId="{17D4DE02-20C3-4562-9460-4A30CBE7BBAF}" type="parTrans" cxnId="{82814E99-C1E6-42BB-8C02-D5C350FF17E4}">
       <dgm:prSet/>
       <dgm:spPr/>
       <dgm:t>
@@ -6409,7 +6378,7 @@
         </a:p>
       </dgm:t>
     </dgm:pt>
-    <dgm:pt modelId="{67530B4B-8EDB-4891-9B50-31636DE76821}" type="sibTrans" cxnId="{EC83F821-DDAC-4B14-A496-35F4BC34E65A}">
+    <dgm:pt modelId="{22DC887E-6ED6-486D-A58F-EAA149D06B69}" type="sibTrans" cxnId="{82814E99-C1E6-42BB-8C02-D5C350FF17E4}">
       <dgm:prSet/>
       <dgm:spPr/>
       <dgm:t>
@@ -6420,7 +6389,7 @@
         </a:p>
       </dgm:t>
     </dgm:pt>
-    <dgm:pt modelId="{F5175555-F5E6-4EE9-9194-9CCEEA68DF90}">
+    <dgm:pt modelId="{44CF1098-67FD-4BE8-9EC4-9CB2EA8E7AFF}">
       <dgm:prSet phldrT="[Texto]" custT="1"/>
       <dgm:spPr/>
       <dgm:t>
@@ -6434,12 +6403,12 @@
               </a:solidFill>
               <a:latin typeface="+mn-lt"/>
             </a:rPr>
-            <a:t>Data</a:t>
+            <a:t>3h</a:t>
           </a:r>
         </a:p>
       </dgm:t>
     </dgm:pt>
-    <dgm:pt modelId="{17D4DE02-20C3-4562-9460-4A30CBE7BBAF}" type="parTrans" cxnId="{82814E99-C1E6-42BB-8C02-D5C350FF17E4}">
+    <dgm:pt modelId="{8B1B1F89-5B6D-44DC-A255-8828F1165265}" type="parTrans" cxnId="{8A87D05C-83B0-4988-89A8-98D562D98C33}">
       <dgm:prSet/>
       <dgm:spPr/>
       <dgm:t>
@@ -6450,7 +6419,7 @@
         </a:p>
       </dgm:t>
     </dgm:pt>
-    <dgm:pt modelId="{22DC887E-6ED6-486D-A58F-EAA149D06B69}" type="sibTrans" cxnId="{82814E99-C1E6-42BB-8C02-D5C350FF17E4}">
+    <dgm:pt modelId="{429080D2-F7AF-45C5-AA5C-A1BEDFABE962}" type="sibTrans" cxnId="{8A87D05C-83B0-4988-89A8-98D562D98C33}">
       <dgm:prSet/>
       <dgm:spPr/>
       <dgm:t>
@@ -6461,7 +6430,7 @@
         </a:p>
       </dgm:t>
     </dgm:pt>
-    <dgm:pt modelId="{44CF1098-67FD-4BE8-9EC4-9CB2EA8E7AFF}">
+    <dgm:pt modelId="{30919D7A-4133-444B-B7B6-34B27646E0FC}">
       <dgm:prSet phldrT="[Texto]" custT="1"/>
       <dgm:spPr/>
       <dgm:t>
@@ -6475,12 +6444,12 @@
               </a:solidFill>
               <a:latin typeface="+mn-lt"/>
             </a:rPr>
-            <a:t>Carga horária</a:t>
+            <a:t>20/05/2023</a:t>
           </a:r>
         </a:p>
       </dgm:t>
     </dgm:pt>
-    <dgm:pt modelId="{8B1B1F89-5B6D-44DC-A255-8828F1165265}" type="parTrans" cxnId="{8A87D05C-83B0-4988-89A8-98D562D98C33}">
+    <dgm:pt modelId="{737FD369-0B4B-41C0-AB56-36C9376543DA}" type="parTrans" cxnId="{BF730EDA-685B-471E-BEC1-0D5B7727EC07}">
       <dgm:prSet/>
       <dgm:spPr/>
       <dgm:t>
@@ -6491,7 +6460,7 @@
         </a:p>
       </dgm:t>
     </dgm:pt>
-    <dgm:pt modelId="{429080D2-F7AF-45C5-AA5C-A1BEDFABE962}" type="sibTrans" cxnId="{8A87D05C-83B0-4988-89A8-98D562D98C33}">
+    <dgm:pt modelId="{E5B3A193-E5CC-4F06-AB1E-31A817EC0C04}" type="sibTrans" cxnId="{BF730EDA-685B-471E-BEC1-0D5B7727EC07}">
       <dgm:prSet/>
       <dgm:spPr/>
       <dgm:t>
@@ -6502,7 +6471,7 @@
         </a:p>
       </dgm:t>
     </dgm:pt>
-    <dgm:pt modelId="{30919D7A-4133-444B-B7B6-34B27646E0FC}">
+    <dgm:pt modelId="{4C30F4C4-E81A-43FD-9782-266D0B1C4F16}">
       <dgm:prSet phldrT="[Texto]" custT="1"/>
       <dgm:spPr/>
       <dgm:t>
@@ -6516,12 +6485,12 @@
               </a:solidFill>
               <a:latin typeface="+mn-lt"/>
             </a:rPr>
-            <a:t>Data</a:t>
+            <a:t>10h</a:t>
           </a:r>
         </a:p>
       </dgm:t>
     </dgm:pt>
-    <dgm:pt modelId="{737FD369-0B4B-41C0-AB56-36C9376543DA}" type="parTrans" cxnId="{BF730EDA-685B-471E-BEC1-0D5B7727EC07}">
+    <dgm:pt modelId="{39844B3F-9370-486D-BD6C-467963F0CF0D}" type="parTrans" cxnId="{28C674C0-A90F-4389-BAAB-5ADB268EF941}">
       <dgm:prSet/>
       <dgm:spPr/>
       <dgm:t>
@@ -6532,7 +6501,7 @@
         </a:p>
       </dgm:t>
     </dgm:pt>
-    <dgm:pt modelId="{E5B3A193-E5CC-4F06-AB1E-31A817EC0C04}" type="sibTrans" cxnId="{BF730EDA-685B-471E-BEC1-0D5B7727EC07}">
+    <dgm:pt modelId="{66FEEC59-FF2B-49D1-A06E-FC6968C7516F}" type="sibTrans" cxnId="{28C674C0-A90F-4389-BAAB-5ADB268EF941}">
       <dgm:prSet/>
       <dgm:spPr/>
       <dgm:t>
@@ -6543,7 +6512,7 @@
         </a:p>
       </dgm:t>
     </dgm:pt>
-    <dgm:pt modelId="{4C30F4C4-E81A-43FD-9782-266D0B1C4F16}">
+    <dgm:pt modelId="{21669CEA-31F4-40D6-9981-131A0AC54EB4}">
       <dgm:prSet phldrT="[Texto]" custT="1"/>
       <dgm:spPr/>
       <dgm:t>
@@ -6557,12 +6526,12 @@
               </a:solidFill>
               <a:latin typeface="+mn-lt"/>
             </a:rPr>
-            <a:t>Carga horária</a:t>
+            <a:t>13/06/2023</a:t>
           </a:r>
         </a:p>
       </dgm:t>
     </dgm:pt>
-    <dgm:pt modelId="{39844B3F-9370-486D-BD6C-467963F0CF0D}" type="parTrans" cxnId="{28C674C0-A90F-4389-BAAB-5ADB268EF941}">
+    <dgm:pt modelId="{488F8F54-7C28-40E2-BF89-62242573BDE3}" type="parTrans" cxnId="{17D47B67-3C9C-4546-94B8-98857C4738CC}">
       <dgm:prSet/>
       <dgm:spPr/>
       <dgm:t>
@@ -6573,7 +6542,7 @@
         </a:p>
       </dgm:t>
     </dgm:pt>
-    <dgm:pt modelId="{66FEEC59-FF2B-49D1-A06E-FC6968C7516F}" type="sibTrans" cxnId="{28C674C0-A90F-4389-BAAB-5ADB268EF941}">
+    <dgm:pt modelId="{5ABCE748-D053-45C5-84E4-1AAE000F946C}" type="sibTrans" cxnId="{17D47B67-3C9C-4546-94B8-98857C4738CC}">
       <dgm:prSet/>
       <dgm:spPr/>
       <dgm:t>
@@ -6584,7 +6553,7 @@
         </a:p>
       </dgm:t>
     </dgm:pt>
-    <dgm:pt modelId="{21669CEA-31F4-40D6-9981-131A0AC54EB4}">
+    <dgm:pt modelId="{E0ABD5EC-1EAC-47BF-B18F-37B71974EFE7}">
       <dgm:prSet phldrT="[Texto]" custT="1"/>
       <dgm:spPr/>
       <dgm:t>
@@ -6598,12 +6567,12 @@
               </a:solidFill>
               <a:latin typeface="+mn-lt"/>
             </a:rPr>
-            <a:t>Data</a:t>
+            <a:t>40h</a:t>
           </a:r>
         </a:p>
       </dgm:t>
     </dgm:pt>
-    <dgm:pt modelId="{488F8F54-7C28-40E2-BF89-62242573BDE3}" type="parTrans" cxnId="{17D47B67-3C9C-4546-94B8-98857C4738CC}">
+    <dgm:pt modelId="{D572EE7A-0E6E-436F-BD64-97F0DB48BA45}" type="parTrans" cxnId="{8B8A0499-544D-48BF-A0D2-34E7B01BDB9B}">
       <dgm:prSet/>
       <dgm:spPr/>
       <dgm:t>
@@ -6614,7 +6583,7 @@
         </a:p>
       </dgm:t>
     </dgm:pt>
-    <dgm:pt modelId="{5ABCE748-D053-45C5-84E4-1AAE000F946C}" type="sibTrans" cxnId="{17D47B67-3C9C-4546-94B8-98857C4738CC}">
+    <dgm:pt modelId="{97583EA9-1CF3-4BB1-BA81-FD2587200A2A}" type="sibTrans" cxnId="{8B8A0499-544D-48BF-A0D2-34E7B01BDB9B}">
       <dgm:prSet/>
       <dgm:spPr/>
       <dgm:t>
@@ -6625,7 +6594,49 @@
         </a:p>
       </dgm:t>
     </dgm:pt>
-    <dgm:pt modelId="{E0ABD5EC-1EAC-47BF-B18F-37B71974EFE7}">
+    <dgm:pt modelId="{807BEDD6-7FF4-44CA-8D65-D360BC16E51C}">
+      <dgm:prSet phldrT="[Texto]" custT="1"/>
+      <dgm:spPr/>
+      <dgm:t>
+        <a:bodyPr/>
+        <a:lstStyle/>
+        <a:p>
+          <a:pPr algn="l"/>
+          <a:r>
+            <a:rPr lang="pt-BR" sz="1200" b="1">
+              <a:solidFill>
+                <a:sysClr val="windowText" lastClr="000000"/>
+              </a:solidFill>
+              <a:latin typeface="+mn-lt"/>
+            </a:rPr>
+            <a:t>7. Desenvolvimento do relatório final</a:t>
+          </a:r>
+        </a:p>
+      </dgm:t>
+    </dgm:pt>
+    <dgm:pt modelId="{A62A77CC-2245-4C64-8E52-21778C981924}" type="parTrans" cxnId="{FFCDF2C0-3059-4A5E-A463-88A385954542}">
+      <dgm:prSet/>
+      <dgm:spPr/>
+      <dgm:t>
+        <a:bodyPr/>
+        <a:lstStyle/>
+        <a:p>
+          <a:endParaRPr lang="pt-BR"/>
+        </a:p>
+      </dgm:t>
+    </dgm:pt>
+    <dgm:pt modelId="{F4560D5B-1F9A-4C10-82B5-5355808DC74F}" type="sibTrans" cxnId="{FFCDF2C0-3059-4A5E-A463-88A385954542}">
+      <dgm:prSet/>
+      <dgm:spPr/>
+      <dgm:t>
+        <a:bodyPr/>
+        <a:lstStyle/>
+        <a:p>
+          <a:endParaRPr lang="pt-BR"/>
+        </a:p>
+      </dgm:t>
+    </dgm:pt>
+    <dgm:pt modelId="{2A79B236-0975-41B0-9E83-15C4C5826345}">
       <dgm:prSet phldrT="[Texto]" custT="1"/>
       <dgm:spPr/>
       <dgm:t>
@@ -6639,12 +6650,12 @@
               </a:solidFill>
               <a:latin typeface="+mn-lt"/>
             </a:rPr>
-            <a:t>Carga horária</a:t>
+            <a:t>06/06/2023</a:t>
           </a:r>
         </a:p>
       </dgm:t>
     </dgm:pt>
-    <dgm:pt modelId="{D572EE7A-0E6E-436F-BD64-97F0DB48BA45}" type="parTrans" cxnId="{8B8A0499-544D-48BF-A0D2-34E7B01BDB9B}">
+    <dgm:pt modelId="{AA65CD2F-2EA2-429C-98CF-F699EFCAF781}" type="parTrans" cxnId="{C5AED4AD-10CB-483A-AFDA-7827757FE714}">
       <dgm:prSet/>
       <dgm:spPr/>
       <dgm:t>
@@ -6655,7 +6666,7 @@
         </a:p>
       </dgm:t>
     </dgm:pt>
-    <dgm:pt modelId="{97583EA9-1CF3-4BB1-BA81-FD2587200A2A}" type="sibTrans" cxnId="{8B8A0499-544D-48BF-A0D2-34E7B01BDB9B}">
+    <dgm:pt modelId="{A3D67F89-5E46-409E-BBC0-FA47C3D9A77B}" type="sibTrans" cxnId="{C5AED4AD-10CB-483A-AFDA-7827757FE714}">
       <dgm:prSet/>
       <dgm:spPr/>
       <dgm:t>
@@ -6666,7 +6677,7 @@
         </a:p>
       </dgm:t>
     </dgm:pt>
-    <dgm:pt modelId="{807BEDD6-7FF4-44CA-8D65-D360BC16E51C}">
+    <dgm:pt modelId="{03DFC70D-688A-4395-87CB-5FE6D211CD9A}">
       <dgm:prSet phldrT="[Texto]" custT="1"/>
       <dgm:spPr/>
       <dgm:t>
@@ -6680,12 +6691,12 @@
               </a:solidFill>
               <a:latin typeface="+mn-lt"/>
             </a:rPr>
-            <a:t>Ação proposta</a:t>
+            <a:t>4h</a:t>
           </a:r>
         </a:p>
       </dgm:t>
     </dgm:pt>
-    <dgm:pt modelId="{A62A77CC-2245-4C64-8E52-21778C981924}" type="parTrans" cxnId="{FFCDF2C0-3059-4A5E-A463-88A385954542}">
+    <dgm:pt modelId="{26A25B9A-B3EE-4B20-9D27-E73286DE9D7B}" type="parTrans" cxnId="{09BDC683-1BB2-4FEA-8C8A-5853C85604CD}">
       <dgm:prSet/>
       <dgm:spPr/>
       <dgm:t>
@@ -6696,7 +6707,7 @@
         </a:p>
       </dgm:t>
     </dgm:pt>
-    <dgm:pt modelId="{F4560D5B-1F9A-4C10-82B5-5355808DC74F}" type="sibTrans" cxnId="{FFCDF2C0-3059-4A5E-A463-88A385954542}">
+    <dgm:pt modelId="{1A132DE2-3E97-4256-A278-EBC02107079D}" type="sibTrans" cxnId="{09BDC683-1BB2-4FEA-8C8A-5853C85604CD}">
       <dgm:prSet/>
       <dgm:spPr/>
       <dgm:t>
@@ -6707,7 +6718,49 @@
         </a:p>
       </dgm:t>
     </dgm:pt>
-    <dgm:pt modelId="{2A79B236-0975-41B0-9E83-15C4C5826345}">
+    <dgm:pt modelId="{6A17A943-5993-497D-8AA8-E4DA65E081E9}">
+      <dgm:prSet phldrT="[Texto]" custT="1"/>
+      <dgm:spPr/>
+      <dgm:t>
+        <a:bodyPr/>
+        <a:lstStyle/>
+        <a:p>
+          <a:pPr algn="l"/>
+          <a:r>
+            <a:rPr lang="pt-BR" sz="1200" b="1">
+              <a:solidFill>
+                <a:sysClr val="windowText" lastClr="000000"/>
+              </a:solidFill>
+              <a:latin typeface="+mn-lt"/>
+            </a:rPr>
+            <a:t>8. Apresentação</a:t>
+          </a:r>
+        </a:p>
+      </dgm:t>
+    </dgm:pt>
+    <dgm:pt modelId="{8CE718A3-05A1-48C5-A307-FB995EFEE8D4}" type="parTrans" cxnId="{5C2EC110-DD89-430E-BB61-45DF98BBAB2A}">
+      <dgm:prSet/>
+      <dgm:spPr/>
+      <dgm:t>
+        <a:bodyPr/>
+        <a:lstStyle/>
+        <a:p>
+          <a:endParaRPr lang="pt-BR"/>
+        </a:p>
+      </dgm:t>
+    </dgm:pt>
+    <dgm:pt modelId="{B6BDBE24-C61A-4F00-B782-862F7E4D8C4F}" type="sibTrans" cxnId="{5C2EC110-DD89-430E-BB61-45DF98BBAB2A}">
+      <dgm:prSet/>
+      <dgm:spPr/>
+      <dgm:t>
+        <a:bodyPr/>
+        <a:lstStyle/>
+        <a:p>
+          <a:endParaRPr lang="pt-BR"/>
+        </a:p>
+      </dgm:t>
+    </dgm:pt>
+    <dgm:pt modelId="{AB3292EF-213F-4EA6-86B1-5E38E104C7C2}">
       <dgm:prSet phldrT="[Texto]" custT="1"/>
       <dgm:spPr/>
       <dgm:t>
@@ -6721,12 +6774,12 @@
               </a:solidFill>
               <a:latin typeface="+mn-lt"/>
             </a:rPr>
-            <a:t>Data</a:t>
+            <a:t>27/06/2023</a:t>
           </a:r>
         </a:p>
       </dgm:t>
     </dgm:pt>
-    <dgm:pt modelId="{AA65CD2F-2EA2-429C-98CF-F699EFCAF781}" type="parTrans" cxnId="{C5AED4AD-10CB-483A-AFDA-7827757FE714}">
+    <dgm:pt modelId="{B7EF45AF-A32E-43E6-AA21-BFD45E4F9375}" type="parTrans" cxnId="{132D1CF7-965F-4E11-85DF-02638E5995A7}">
       <dgm:prSet/>
       <dgm:spPr/>
       <dgm:t>
@@ -6737,7 +6790,7 @@
         </a:p>
       </dgm:t>
     </dgm:pt>
-    <dgm:pt modelId="{A3D67F89-5E46-409E-BBC0-FA47C3D9A77B}" type="sibTrans" cxnId="{C5AED4AD-10CB-483A-AFDA-7827757FE714}">
+    <dgm:pt modelId="{05BEE5E7-768F-48FE-AE46-A5B86DC578F1}" type="sibTrans" cxnId="{132D1CF7-965F-4E11-85DF-02638E5995A7}">
       <dgm:prSet/>
       <dgm:spPr/>
       <dgm:t>
@@ -6748,7 +6801,7 @@
         </a:p>
       </dgm:t>
     </dgm:pt>
-    <dgm:pt modelId="{03DFC70D-688A-4395-87CB-5FE6D211CD9A}">
+    <dgm:pt modelId="{0458A635-26A1-4170-9FD3-FEBCD73BAAB4}">
       <dgm:prSet phldrT="[Texto]" custT="1"/>
       <dgm:spPr/>
       <dgm:t>
@@ -6762,12 +6815,12 @@
               </a:solidFill>
               <a:latin typeface="+mn-lt"/>
             </a:rPr>
-            <a:t>Carga horária</a:t>
+            <a:t>1h</a:t>
           </a:r>
         </a:p>
       </dgm:t>
     </dgm:pt>
-    <dgm:pt modelId="{26A25B9A-B3EE-4B20-9D27-E73286DE9D7B}" type="parTrans" cxnId="{09BDC683-1BB2-4FEA-8C8A-5853C85604CD}">
+    <dgm:pt modelId="{766BE0DC-88D1-4C4E-8868-8E0D57184BD2}" type="parTrans" cxnId="{583DB393-9713-46F0-9B74-4A64ECB62B77}">
       <dgm:prSet/>
       <dgm:spPr/>
       <dgm:t>
@@ -6778,7 +6831,7 @@
         </a:p>
       </dgm:t>
     </dgm:pt>
-    <dgm:pt modelId="{1A132DE2-3E97-4256-A278-EBC02107079D}" type="sibTrans" cxnId="{09BDC683-1BB2-4FEA-8C8A-5853C85604CD}">
+    <dgm:pt modelId="{EE372B99-DBBB-496A-AA92-A4054C34CAD3}" type="sibTrans" cxnId="{583DB393-9713-46F0-9B74-4A64ECB62B77}">
       <dgm:prSet/>
       <dgm:spPr/>
       <dgm:t>
@@ -6789,7 +6842,49 @@
         </a:p>
       </dgm:t>
     </dgm:pt>
-    <dgm:pt modelId="{6A17A943-5993-497D-8AA8-E4DA65E081E9}">
+    <dgm:pt modelId="{9A762C63-5F84-4899-BE13-441BC23B70AA}">
+      <dgm:prSet phldrT="[Texto]" custT="1"/>
+      <dgm:spPr/>
+      <dgm:t>
+        <a:bodyPr/>
+        <a:lstStyle/>
+        <a:p>
+          <a:pPr algn="l"/>
+          <a:r>
+            <a:rPr lang="pt-BR" sz="1200" b="1">
+              <a:solidFill>
+                <a:sysClr val="windowText" lastClr="000000"/>
+              </a:solidFill>
+              <a:latin typeface="+mn-lt"/>
+            </a:rPr>
+            <a:t>9. Amostra da aplicação para entidade</a:t>
+          </a:r>
+        </a:p>
+      </dgm:t>
+    </dgm:pt>
+    <dgm:pt modelId="{8CE7779D-AB89-4480-9D91-A196FD41793F}" type="parTrans" cxnId="{DC7397B7-8C9F-48D1-B306-83FAB6ED59DA}">
+      <dgm:prSet/>
+      <dgm:spPr/>
+      <dgm:t>
+        <a:bodyPr/>
+        <a:lstStyle/>
+        <a:p>
+          <a:endParaRPr lang="pt-BR"/>
+        </a:p>
+      </dgm:t>
+    </dgm:pt>
+    <dgm:pt modelId="{8A703621-67D3-4DAD-9993-4698F4A652B8}" type="sibTrans" cxnId="{DC7397B7-8C9F-48D1-B306-83FAB6ED59DA}">
+      <dgm:prSet/>
+      <dgm:spPr/>
+      <dgm:t>
+        <a:bodyPr/>
+        <a:lstStyle/>
+        <a:p>
+          <a:endParaRPr lang="pt-BR"/>
+        </a:p>
+      </dgm:t>
+    </dgm:pt>
+    <dgm:pt modelId="{710296F9-75BC-4649-9F6A-C460CE6B96B8}">
       <dgm:prSet phldrT="[Texto]" custT="1"/>
       <dgm:spPr/>
       <dgm:t>
@@ -6803,12 +6898,12 @@
               </a:solidFill>
               <a:latin typeface="+mn-lt"/>
             </a:rPr>
-            <a:t>Ação proposta</a:t>
+            <a:t>01/07/2023</a:t>
           </a:r>
         </a:p>
       </dgm:t>
     </dgm:pt>
-    <dgm:pt modelId="{8CE718A3-05A1-48C5-A307-FB995EFEE8D4}" type="parTrans" cxnId="{5C2EC110-DD89-430E-BB61-45DF98BBAB2A}">
+    <dgm:pt modelId="{75C44C22-BFC7-4EE6-9CE3-B280106067CF}" type="parTrans" cxnId="{A96F6647-5E1B-437D-8ED9-8FC575A5CF4D}">
       <dgm:prSet/>
       <dgm:spPr/>
       <dgm:t>
@@ -6819,7 +6914,7 @@
         </a:p>
       </dgm:t>
     </dgm:pt>
-    <dgm:pt modelId="{B6BDBE24-C61A-4F00-B782-862F7E4D8C4F}" type="sibTrans" cxnId="{5C2EC110-DD89-430E-BB61-45DF98BBAB2A}">
+    <dgm:pt modelId="{13D50759-94E6-4A97-9191-21C6CBF9FED8}" type="sibTrans" cxnId="{A96F6647-5E1B-437D-8ED9-8FC575A5CF4D}">
       <dgm:prSet/>
       <dgm:spPr/>
       <dgm:t>
@@ -6830,7 +6925,7 @@
         </a:p>
       </dgm:t>
     </dgm:pt>
-    <dgm:pt modelId="{AB3292EF-213F-4EA6-86B1-5E38E104C7C2}">
+    <dgm:pt modelId="{0AAE817D-46CD-45A2-A529-C2E4E9E51245}">
       <dgm:prSet phldrT="[Texto]" custT="1"/>
       <dgm:spPr/>
       <dgm:t>
@@ -6844,12 +6939,12 @@
               </a:solidFill>
               <a:latin typeface="+mn-lt"/>
             </a:rPr>
-            <a:t>Data</a:t>
+            <a:t>2h</a:t>
           </a:r>
         </a:p>
       </dgm:t>
     </dgm:pt>
-    <dgm:pt modelId="{B7EF45AF-A32E-43E6-AA21-BFD45E4F9375}" type="parTrans" cxnId="{132D1CF7-965F-4E11-85DF-02638E5995A7}">
+    <dgm:pt modelId="{088FB7C5-8CE1-4A1A-99A0-C9E92EE2036C}" type="parTrans" cxnId="{D434B739-3A64-4969-83C5-26CED0CA8C76}">
       <dgm:prSet/>
       <dgm:spPr/>
       <dgm:t>
@@ -6860,7 +6955,7 @@
         </a:p>
       </dgm:t>
     </dgm:pt>
-    <dgm:pt modelId="{05BEE5E7-768F-48FE-AE46-A5B86DC578F1}" type="sibTrans" cxnId="{132D1CF7-965F-4E11-85DF-02638E5995A7}">
+    <dgm:pt modelId="{F0105B7E-091E-4054-ABEA-80071634B973}" type="sibTrans" cxnId="{D434B739-3A64-4969-83C5-26CED0CA8C76}">
       <dgm:prSet/>
       <dgm:spPr/>
       <dgm:t>
@@ -6871,7 +6966,35 @@
         </a:p>
       </dgm:t>
     </dgm:pt>
-    <dgm:pt modelId="{0458A635-26A1-4170-9FD3-FEBCD73BAAB4}">
+    <dgm:pt modelId="{27B5B73D-4909-4BF8-BB1E-9313CFEE3AC2}">
+      <dgm:prSet phldrT="[Texto]" custT="1"/>
+      <dgm:spPr/>
+      <dgm:t>
+        <a:bodyPr/>
+        <a:lstStyle/>
+        <a:p>
+          <a:pPr algn="l"/>
+          <a:r>
+            <a:rPr lang="pt-BR" sz="1200" b="1">
+              <a:solidFill>
+                <a:sysClr val="windowText" lastClr="000000"/>
+              </a:solidFill>
+              <a:latin typeface="+mn-lt"/>
+            </a:rPr>
+            <a:t>6. Validação e testes</a:t>
+          </a:r>
+        </a:p>
+      </dgm:t>
+    </dgm:pt>
+    <dgm:pt modelId="{370B1563-41F2-4E9C-96FE-C94A871FB7FB}" type="parTrans" cxnId="{68622BE1-D317-422C-9753-18DA16F09547}">
+      <dgm:prSet/>
+      <dgm:spPr/>
+    </dgm:pt>
+    <dgm:pt modelId="{0B907887-2C5E-4387-A941-1F44DC624776}" type="sibTrans" cxnId="{68622BE1-D317-422C-9753-18DA16F09547}">
+      <dgm:prSet/>
+      <dgm:spPr/>
+    </dgm:pt>
+    <dgm:pt modelId="{1C96CA52-ACDD-4B14-BF5E-461D3CAD841D}">
       <dgm:prSet phldrT="[Texto]" custT="1"/>
       <dgm:spPr/>
       <dgm:t>
@@ -6885,34 +7008,20 @@
               </a:solidFill>
               <a:latin typeface="+mn-lt"/>
             </a:rPr>
-            <a:t>Carga horária</a:t>
+            <a:t>20/06/2023</a:t>
           </a:r>
         </a:p>
       </dgm:t>
     </dgm:pt>
-    <dgm:pt modelId="{766BE0DC-88D1-4C4E-8868-8E0D57184BD2}" type="parTrans" cxnId="{583DB393-9713-46F0-9B74-4A64ECB62B77}">
+    <dgm:pt modelId="{22921982-05A4-4698-9EDC-0961DDE3108A}" type="parTrans" cxnId="{1CF6EB77-4144-4EE8-A190-CE285D0896E9}">
       <dgm:prSet/>
       <dgm:spPr/>
-      <dgm:t>
-        <a:bodyPr/>
-        <a:lstStyle/>
-        <a:p>
-          <a:endParaRPr lang="pt-BR"/>
-        </a:p>
-      </dgm:t>
-    </dgm:pt>
-    <dgm:pt modelId="{EE372B99-DBBB-496A-AA92-A4054C34CAD3}" type="sibTrans" cxnId="{583DB393-9713-46F0-9B74-4A64ECB62B77}">
+    </dgm:pt>
+    <dgm:pt modelId="{4F0443D7-89A2-488A-AFBA-56BBE526337A}" type="sibTrans" cxnId="{1CF6EB77-4144-4EE8-A190-CE285D0896E9}">
       <dgm:prSet/>
       <dgm:spPr/>
-      <dgm:t>
-        <a:bodyPr/>
-        <a:lstStyle/>
-        <a:p>
-          <a:endParaRPr lang="pt-BR"/>
-        </a:p>
-      </dgm:t>
-    </dgm:pt>
-    <dgm:pt modelId="{9A762C63-5F84-4899-BE13-441BC23B70AA}">
+    </dgm:pt>
+    <dgm:pt modelId="{1C465784-85AA-4E11-9313-FEA97713EE25}">
       <dgm:prSet phldrT="[Texto]" custT="1"/>
       <dgm:spPr/>
       <dgm:t>
@@ -6926,237 +7035,18 @@
               </a:solidFill>
               <a:latin typeface="+mn-lt"/>
             </a:rPr>
-            <a:t>Ação proposta</a:t>
+            <a:t>3h</a:t>
           </a:r>
         </a:p>
       </dgm:t>
     </dgm:pt>
-    <dgm:pt modelId="{8CE7779D-AB89-4480-9D91-A196FD41793F}" type="parTrans" cxnId="{DC7397B7-8C9F-48D1-B306-83FAB6ED59DA}">
+    <dgm:pt modelId="{5E141F11-03FB-43AA-84BF-49B90109C46B}" type="parTrans" cxnId="{9D9375B2-C10D-4BC4-8CC3-DAFA9C126703}">
       <dgm:prSet/>
       <dgm:spPr/>
-      <dgm:t>
-        <a:bodyPr/>
-        <a:lstStyle/>
-        <a:p>
-          <a:endParaRPr lang="pt-BR"/>
-        </a:p>
-      </dgm:t>
-    </dgm:pt>
-    <dgm:pt modelId="{8A703621-67D3-4DAD-9993-4698F4A652B8}" type="sibTrans" cxnId="{DC7397B7-8C9F-48D1-B306-83FAB6ED59DA}">
+    </dgm:pt>
+    <dgm:pt modelId="{2CE811AE-4510-48BD-91B5-9CE51117F8AE}" type="sibTrans" cxnId="{9D9375B2-C10D-4BC4-8CC3-DAFA9C126703}">
       <dgm:prSet/>
       <dgm:spPr/>
-      <dgm:t>
-        <a:bodyPr/>
-        <a:lstStyle/>
-        <a:p>
-          <a:endParaRPr lang="pt-BR"/>
-        </a:p>
-      </dgm:t>
-    </dgm:pt>
-    <dgm:pt modelId="{710296F9-75BC-4649-9F6A-C460CE6B96B8}">
-      <dgm:prSet phldrT="[Texto]" custT="1"/>
-      <dgm:spPr/>
-      <dgm:t>
-        <a:bodyPr/>
-        <a:lstStyle/>
-        <a:p>
-          <a:r>
-            <a:rPr lang="pt-BR" sz="1200">
-              <a:solidFill>
-                <a:sysClr val="windowText" lastClr="000000"/>
-              </a:solidFill>
-              <a:latin typeface="+mn-lt"/>
-            </a:rPr>
-            <a:t>Data</a:t>
-          </a:r>
-        </a:p>
-      </dgm:t>
-    </dgm:pt>
-    <dgm:pt modelId="{75C44C22-BFC7-4EE6-9CE3-B280106067CF}" type="parTrans" cxnId="{A96F6647-5E1B-437D-8ED9-8FC575A5CF4D}">
-      <dgm:prSet/>
-      <dgm:spPr/>
-      <dgm:t>
-        <a:bodyPr/>
-        <a:lstStyle/>
-        <a:p>
-          <a:endParaRPr lang="pt-BR"/>
-        </a:p>
-      </dgm:t>
-    </dgm:pt>
-    <dgm:pt modelId="{13D50759-94E6-4A97-9191-21C6CBF9FED8}" type="sibTrans" cxnId="{A96F6647-5E1B-437D-8ED9-8FC575A5CF4D}">
-      <dgm:prSet/>
-      <dgm:spPr/>
-      <dgm:t>
-        <a:bodyPr/>
-        <a:lstStyle/>
-        <a:p>
-          <a:endParaRPr lang="pt-BR"/>
-        </a:p>
-      </dgm:t>
-    </dgm:pt>
-    <dgm:pt modelId="{0AAE817D-46CD-45A2-A529-C2E4E9E51245}">
-      <dgm:prSet phldrT="[Texto]" custT="1"/>
-      <dgm:spPr/>
-      <dgm:t>
-        <a:bodyPr/>
-        <a:lstStyle/>
-        <a:p>
-          <a:r>
-            <a:rPr lang="pt-BR" sz="1200">
-              <a:solidFill>
-                <a:sysClr val="windowText" lastClr="000000"/>
-              </a:solidFill>
-              <a:latin typeface="+mn-lt"/>
-            </a:rPr>
-            <a:t>Carga horária</a:t>
-          </a:r>
-        </a:p>
-      </dgm:t>
-    </dgm:pt>
-    <dgm:pt modelId="{088FB7C5-8CE1-4A1A-99A0-C9E92EE2036C}" type="parTrans" cxnId="{D434B739-3A64-4969-83C5-26CED0CA8C76}">
-      <dgm:prSet/>
-      <dgm:spPr/>
-      <dgm:t>
-        <a:bodyPr/>
-        <a:lstStyle/>
-        <a:p>
-          <a:endParaRPr lang="pt-BR"/>
-        </a:p>
-      </dgm:t>
-    </dgm:pt>
-    <dgm:pt modelId="{F0105B7E-091E-4054-ABEA-80071634B973}" type="sibTrans" cxnId="{D434B739-3A64-4969-83C5-26CED0CA8C76}">
-      <dgm:prSet/>
-      <dgm:spPr/>
-      <dgm:t>
-        <a:bodyPr/>
-        <a:lstStyle/>
-        <a:p>
-          <a:endParaRPr lang="pt-BR"/>
-        </a:p>
-      </dgm:t>
-    </dgm:pt>
-    <dgm:pt modelId="{694EBFDF-7E32-49A4-8897-73ACAC3DEA50}">
-      <dgm:prSet phldrT="[Texto]" custT="1"/>
-      <dgm:spPr/>
-      <dgm:t>
-        <a:bodyPr/>
-        <a:lstStyle/>
-        <a:p>
-          <a:r>
-            <a:rPr lang="pt-BR" sz="1200">
-              <a:solidFill>
-                <a:sysClr val="windowText" lastClr="000000"/>
-              </a:solidFill>
-              <a:latin typeface="+mn-lt"/>
-            </a:rPr>
-            <a:t>Ação proposta</a:t>
-          </a:r>
-        </a:p>
-      </dgm:t>
-    </dgm:pt>
-    <dgm:pt modelId="{78DA17ED-1A05-4A35-B1DC-692BB8DC2722}" type="parTrans" cxnId="{DFC68259-970B-49D7-A7FE-183580030F63}">
-      <dgm:prSet/>
-      <dgm:spPr/>
-      <dgm:t>
-        <a:bodyPr/>
-        <a:lstStyle/>
-        <a:p>
-          <a:endParaRPr lang="pt-BR"/>
-        </a:p>
-      </dgm:t>
-    </dgm:pt>
-    <dgm:pt modelId="{607A50E9-82A8-4C95-90D7-77FA13198D4E}" type="sibTrans" cxnId="{DFC68259-970B-49D7-A7FE-183580030F63}">
-      <dgm:prSet/>
-      <dgm:spPr/>
-      <dgm:t>
-        <a:bodyPr/>
-        <a:lstStyle/>
-        <a:p>
-          <a:endParaRPr lang="pt-BR"/>
-        </a:p>
-      </dgm:t>
-    </dgm:pt>
-    <dgm:pt modelId="{6A29234D-EDDD-41DE-B907-BFAA65212DC4}">
-      <dgm:prSet phldrT="[Texto]" custT="1"/>
-      <dgm:spPr/>
-      <dgm:t>
-        <a:bodyPr/>
-        <a:lstStyle/>
-        <a:p>
-          <a:r>
-            <a:rPr lang="pt-BR" sz="1200">
-              <a:solidFill>
-                <a:sysClr val="windowText" lastClr="000000"/>
-              </a:solidFill>
-              <a:latin typeface="+mn-lt"/>
-            </a:rPr>
-            <a:t>Data</a:t>
-          </a:r>
-        </a:p>
-      </dgm:t>
-    </dgm:pt>
-    <dgm:pt modelId="{0A94A6F1-116E-44B0-82FE-D9D3BBB1B3D2}" type="parTrans" cxnId="{B673E623-B145-4D9D-8B3A-94E058718101}">
-      <dgm:prSet/>
-      <dgm:spPr/>
-      <dgm:t>
-        <a:bodyPr/>
-        <a:lstStyle/>
-        <a:p>
-          <a:endParaRPr lang="pt-BR"/>
-        </a:p>
-      </dgm:t>
-    </dgm:pt>
-    <dgm:pt modelId="{59989F22-C8E4-46CC-8313-7ED0879CF20F}" type="sibTrans" cxnId="{B673E623-B145-4D9D-8B3A-94E058718101}">
-      <dgm:prSet/>
-      <dgm:spPr/>
-      <dgm:t>
-        <a:bodyPr/>
-        <a:lstStyle/>
-        <a:p>
-          <a:endParaRPr lang="pt-BR"/>
-        </a:p>
-      </dgm:t>
-    </dgm:pt>
-    <dgm:pt modelId="{852E40A5-18E3-4040-BB6E-75E2015A7981}">
-      <dgm:prSet phldrT="[Texto]" custT="1"/>
-      <dgm:spPr/>
-      <dgm:t>
-        <a:bodyPr/>
-        <a:lstStyle/>
-        <a:p>
-          <a:r>
-            <a:rPr lang="pt-BR" sz="1200">
-              <a:solidFill>
-                <a:sysClr val="windowText" lastClr="000000"/>
-              </a:solidFill>
-              <a:latin typeface="+mn-lt"/>
-            </a:rPr>
-            <a:t>Carga horária</a:t>
-          </a:r>
-        </a:p>
-      </dgm:t>
-    </dgm:pt>
-    <dgm:pt modelId="{126FD9A5-431B-45C0-BB8B-926B3DBDE899}" type="parTrans" cxnId="{2E4F4F90-43B9-429F-A483-5905B3C8C636}">
-      <dgm:prSet/>
-      <dgm:spPr/>
-      <dgm:t>
-        <a:bodyPr/>
-        <a:lstStyle/>
-        <a:p>
-          <a:endParaRPr lang="pt-BR"/>
-        </a:p>
-      </dgm:t>
-    </dgm:pt>
-    <dgm:pt modelId="{63F17087-C89B-48AA-AB3D-A4E36BAF3253}" type="sibTrans" cxnId="{2E4F4F90-43B9-429F-A483-5905B3C8C636}">
-      <dgm:prSet/>
-      <dgm:spPr/>
-      <dgm:t>
-        <a:bodyPr/>
-        <a:lstStyle/>
-        <a:p>
-          <a:endParaRPr lang="pt-BR"/>
-        </a:p>
-      </dgm:t>
     </dgm:pt>
     <dgm:pt modelId="{4DE56F35-3C4F-469F-9915-6EAEE31090D9}" type="pres">
       <dgm:prSet presAssocID="{8049C8A9-6EFE-486E-B3F0-7DFF2398C45C}" presName="Name0" presStyleCnt="0">
@@ -7168,140 +7058,140 @@
       </dgm:prSet>
       <dgm:spPr/>
     </dgm:pt>
-    <dgm:pt modelId="{EB9740FE-881A-4551-BE30-0E5CB7105FEF}" type="pres">
-      <dgm:prSet presAssocID="{694EBFDF-7E32-49A4-8897-73ACAC3DEA50}" presName="boxAndChildren" presStyleCnt="0"/>
-      <dgm:spPr/>
-    </dgm:pt>
-    <dgm:pt modelId="{E107CCD2-C333-4B04-B8D3-3771AA8D172E}" type="pres">
-      <dgm:prSet presAssocID="{694EBFDF-7E32-49A4-8897-73ACAC3DEA50}" presName="parentTextBox" presStyleLbl="node1" presStyleIdx="0" presStyleCnt="9"/>
-      <dgm:spPr/>
-    </dgm:pt>
-    <dgm:pt modelId="{4DA6F22B-B90C-4761-A1E3-D144B5256F77}" type="pres">
-      <dgm:prSet presAssocID="{694EBFDF-7E32-49A4-8897-73ACAC3DEA50}" presName="entireBox" presStyleLbl="node1" presStyleIdx="0" presStyleCnt="9"/>
-      <dgm:spPr/>
-    </dgm:pt>
-    <dgm:pt modelId="{E222AB4D-B362-470A-94B5-71516968C2A5}" type="pres">
-      <dgm:prSet presAssocID="{694EBFDF-7E32-49A4-8897-73ACAC3DEA50}" presName="descendantBox" presStyleCnt="0"/>
-      <dgm:spPr/>
-    </dgm:pt>
-    <dgm:pt modelId="{FD49059B-EB05-422C-9153-276F5E9AE0BE}" type="pres">
-      <dgm:prSet presAssocID="{6A29234D-EDDD-41DE-B907-BFAA65212DC4}" presName="childTextBox" presStyleLbl="fgAccFollowNode1" presStyleIdx="0" presStyleCnt="18">
+    <dgm:pt modelId="{B3EA9FF2-F3D8-4423-8500-E99925C8D6C4}" type="pres">
+      <dgm:prSet presAssocID="{9A762C63-5F84-4899-BE13-441BC23B70AA}" presName="boxAndChildren" presStyleCnt="0"/>
+      <dgm:spPr/>
+    </dgm:pt>
+    <dgm:pt modelId="{6481ACEB-B5AE-4BC7-9DB5-9F2835DB34BB}" type="pres">
+      <dgm:prSet presAssocID="{9A762C63-5F84-4899-BE13-441BC23B70AA}" presName="parentTextBox" presStyleLbl="node1" presStyleIdx="0" presStyleCnt="9"/>
+      <dgm:spPr/>
+    </dgm:pt>
+    <dgm:pt modelId="{1F4CA5BB-F9C4-4CF4-9781-02A3715DBB31}" type="pres">
+      <dgm:prSet presAssocID="{9A762C63-5F84-4899-BE13-441BC23B70AA}" presName="entireBox" presStyleLbl="node1" presStyleIdx="0" presStyleCnt="9"/>
+      <dgm:spPr/>
+    </dgm:pt>
+    <dgm:pt modelId="{7960F94A-50D9-4042-97DA-9A96E201C73C}" type="pres">
+      <dgm:prSet presAssocID="{9A762C63-5F84-4899-BE13-441BC23B70AA}" presName="descendantBox" presStyleCnt="0"/>
+      <dgm:spPr/>
+    </dgm:pt>
+    <dgm:pt modelId="{BCA183AB-EC18-4511-AA8C-90196B0C4642}" type="pres">
+      <dgm:prSet presAssocID="{710296F9-75BC-4649-9F6A-C460CE6B96B8}" presName="childTextBox" presStyleLbl="fgAccFollowNode1" presStyleIdx="0" presStyleCnt="18">
         <dgm:presLayoutVars>
           <dgm:bulletEnabled val="1"/>
         </dgm:presLayoutVars>
       </dgm:prSet>
       <dgm:spPr/>
     </dgm:pt>
-    <dgm:pt modelId="{D47CD1D4-335D-403B-85C1-D02D33178E43}" type="pres">
-      <dgm:prSet presAssocID="{852E40A5-18E3-4040-BB6E-75E2015A7981}" presName="childTextBox" presStyleLbl="fgAccFollowNode1" presStyleIdx="1" presStyleCnt="18">
+    <dgm:pt modelId="{02A74456-5CB2-498F-81ED-F5FF297D65EA}" type="pres">
+      <dgm:prSet presAssocID="{0AAE817D-46CD-45A2-A529-C2E4E9E51245}" presName="childTextBox" presStyleLbl="fgAccFollowNode1" presStyleIdx="1" presStyleCnt="18">
         <dgm:presLayoutVars>
           <dgm:bulletEnabled val="1"/>
         </dgm:presLayoutVars>
       </dgm:prSet>
       <dgm:spPr/>
     </dgm:pt>
-    <dgm:pt modelId="{10DB1860-4E6A-416F-A779-973A745C8309}" type="pres">
-      <dgm:prSet presAssocID="{8A703621-67D3-4DAD-9993-4698F4A652B8}" presName="sp" presStyleCnt="0"/>
-      <dgm:spPr/>
-    </dgm:pt>
-    <dgm:pt modelId="{45E66EEB-CF09-43DF-8059-E7217500FD50}" type="pres">
-      <dgm:prSet presAssocID="{9A762C63-5F84-4899-BE13-441BC23B70AA}" presName="arrowAndChildren" presStyleCnt="0"/>
-      <dgm:spPr/>
-    </dgm:pt>
-    <dgm:pt modelId="{DA79676E-7403-4FA1-8C45-2547F66F7E12}" type="pres">
-      <dgm:prSet presAssocID="{9A762C63-5F84-4899-BE13-441BC23B70AA}" presName="parentTextArrow" presStyleLbl="node1" presStyleIdx="0" presStyleCnt="9"/>
-      <dgm:spPr/>
-    </dgm:pt>
-    <dgm:pt modelId="{A0766DF9-6C72-4DEE-BD4B-20A701CF8D33}" type="pres">
-      <dgm:prSet presAssocID="{9A762C63-5F84-4899-BE13-441BC23B70AA}" presName="arrow" presStyleLbl="node1" presStyleIdx="1" presStyleCnt="9"/>
-      <dgm:spPr/>
-    </dgm:pt>
-    <dgm:pt modelId="{A7BCCCF4-5D9F-4FAB-AC1B-2B7D18443C2B}" type="pres">
-      <dgm:prSet presAssocID="{9A762C63-5F84-4899-BE13-441BC23B70AA}" presName="descendantArrow" presStyleCnt="0"/>
-      <dgm:spPr/>
-    </dgm:pt>
-    <dgm:pt modelId="{D7791532-2D0D-4DD6-B452-AA94D07B1D39}" type="pres">
-      <dgm:prSet presAssocID="{710296F9-75BC-4649-9F6A-C460CE6B96B8}" presName="childTextArrow" presStyleLbl="fgAccFollowNode1" presStyleIdx="2" presStyleCnt="18">
+    <dgm:pt modelId="{C2612BA8-F705-4E62-96DD-16C875F141E4}" type="pres">
+      <dgm:prSet presAssocID="{B6BDBE24-C61A-4F00-B782-862F7E4D8C4F}" presName="sp" presStyleCnt="0"/>
+      <dgm:spPr/>
+    </dgm:pt>
+    <dgm:pt modelId="{D6FE2EB5-8AB1-4C0B-8D22-37ED2C176022}" type="pres">
+      <dgm:prSet presAssocID="{6A17A943-5993-497D-8AA8-E4DA65E081E9}" presName="arrowAndChildren" presStyleCnt="0"/>
+      <dgm:spPr/>
+    </dgm:pt>
+    <dgm:pt modelId="{738753B9-6781-4744-B5E8-7C405EFF2670}" type="pres">
+      <dgm:prSet presAssocID="{6A17A943-5993-497D-8AA8-E4DA65E081E9}" presName="parentTextArrow" presStyleLbl="node1" presStyleIdx="0" presStyleCnt="9"/>
+      <dgm:spPr/>
+    </dgm:pt>
+    <dgm:pt modelId="{76B61485-FAAF-4E6D-B528-B009BF98F17F}" type="pres">
+      <dgm:prSet presAssocID="{6A17A943-5993-497D-8AA8-E4DA65E081E9}" presName="arrow" presStyleLbl="node1" presStyleIdx="1" presStyleCnt="9"/>
+      <dgm:spPr/>
+    </dgm:pt>
+    <dgm:pt modelId="{3B3F50DA-323D-484A-9DF4-E8E0E1754C60}" type="pres">
+      <dgm:prSet presAssocID="{6A17A943-5993-497D-8AA8-E4DA65E081E9}" presName="descendantArrow" presStyleCnt="0"/>
+      <dgm:spPr/>
+    </dgm:pt>
+    <dgm:pt modelId="{4B487EFC-FF94-4D76-98F5-A99775BF6C71}" type="pres">
+      <dgm:prSet presAssocID="{AB3292EF-213F-4EA6-86B1-5E38E104C7C2}" presName="childTextArrow" presStyleLbl="fgAccFollowNode1" presStyleIdx="2" presStyleCnt="18">
         <dgm:presLayoutVars>
           <dgm:bulletEnabled val="1"/>
         </dgm:presLayoutVars>
       </dgm:prSet>
       <dgm:spPr/>
     </dgm:pt>
-    <dgm:pt modelId="{C9A2538E-3851-43F3-9764-F947F997B5A8}" type="pres">
-      <dgm:prSet presAssocID="{0AAE817D-46CD-45A2-A529-C2E4E9E51245}" presName="childTextArrow" presStyleLbl="fgAccFollowNode1" presStyleIdx="3" presStyleCnt="18">
+    <dgm:pt modelId="{AFD505E9-7D95-4982-BBAF-2D9DBA5AEEF0}" type="pres">
+      <dgm:prSet presAssocID="{0458A635-26A1-4170-9FD3-FEBCD73BAAB4}" presName="childTextArrow" presStyleLbl="fgAccFollowNode1" presStyleIdx="3" presStyleCnt="18">
         <dgm:presLayoutVars>
           <dgm:bulletEnabled val="1"/>
         </dgm:presLayoutVars>
       </dgm:prSet>
       <dgm:spPr/>
     </dgm:pt>
-    <dgm:pt modelId="{C2612BA8-F705-4E62-96DD-16C875F141E4}" type="pres">
-      <dgm:prSet presAssocID="{B6BDBE24-C61A-4F00-B782-862F7E4D8C4F}" presName="sp" presStyleCnt="0"/>
-      <dgm:spPr/>
-    </dgm:pt>
-    <dgm:pt modelId="{D6FE2EB5-8AB1-4C0B-8D22-37ED2C176022}" type="pres">
-      <dgm:prSet presAssocID="{6A17A943-5993-497D-8AA8-E4DA65E081E9}" presName="arrowAndChildren" presStyleCnt="0"/>
-      <dgm:spPr/>
-    </dgm:pt>
-    <dgm:pt modelId="{738753B9-6781-4744-B5E8-7C405EFF2670}" type="pres">
-      <dgm:prSet presAssocID="{6A17A943-5993-497D-8AA8-E4DA65E081E9}" presName="parentTextArrow" presStyleLbl="node1" presStyleIdx="1" presStyleCnt="9"/>
-      <dgm:spPr/>
-    </dgm:pt>
-    <dgm:pt modelId="{76B61485-FAAF-4E6D-B528-B009BF98F17F}" type="pres">
-      <dgm:prSet presAssocID="{6A17A943-5993-497D-8AA8-E4DA65E081E9}" presName="arrow" presStyleLbl="node1" presStyleIdx="2" presStyleCnt="9"/>
-      <dgm:spPr/>
-    </dgm:pt>
-    <dgm:pt modelId="{3B3F50DA-323D-484A-9DF4-E8E0E1754C60}" type="pres">
-      <dgm:prSet presAssocID="{6A17A943-5993-497D-8AA8-E4DA65E081E9}" presName="descendantArrow" presStyleCnt="0"/>
-      <dgm:spPr/>
-    </dgm:pt>
-    <dgm:pt modelId="{4B487EFC-FF94-4D76-98F5-A99775BF6C71}" type="pres">
-      <dgm:prSet presAssocID="{AB3292EF-213F-4EA6-86B1-5E38E104C7C2}" presName="childTextArrow" presStyleLbl="fgAccFollowNode1" presStyleIdx="4" presStyleCnt="18">
+    <dgm:pt modelId="{223D2F97-3A00-48B7-B660-ED852EF2383A}" type="pres">
+      <dgm:prSet presAssocID="{F4560D5B-1F9A-4C10-82B5-5355808DC74F}" presName="sp" presStyleCnt="0"/>
+      <dgm:spPr/>
+    </dgm:pt>
+    <dgm:pt modelId="{698F7C44-167F-4AC6-9721-7129D8201485}" type="pres">
+      <dgm:prSet presAssocID="{807BEDD6-7FF4-44CA-8D65-D360BC16E51C}" presName="arrowAndChildren" presStyleCnt="0"/>
+      <dgm:spPr/>
+    </dgm:pt>
+    <dgm:pt modelId="{BEB6F66E-F3FA-4C7F-9E10-4A04887CF809}" type="pres">
+      <dgm:prSet presAssocID="{807BEDD6-7FF4-44CA-8D65-D360BC16E51C}" presName="parentTextArrow" presStyleLbl="node1" presStyleIdx="1" presStyleCnt="9"/>
+      <dgm:spPr/>
+    </dgm:pt>
+    <dgm:pt modelId="{6482FD51-585D-4A2A-9732-1143E34E4701}" type="pres">
+      <dgm:prSet presAssocID="{807BEDD6-7FF4-44CA-8D65-D360BC16E51C}" presName="arrow" presStyleLbl="node1" presStyleIdx="2" presStyleCnt="9" custLinFactNeighborX="-1910" custLinFactNeighborY="3181"/>
+      <dgm:spPr/>
+    </dgm:pt>
+    <dgm:pt modelId="{A7B75ADD-82EA-4E69-96A7-7392BA451941}" type="pres">
+      <dgm:prSet presAssocID="{807BEDD6-7FF4-44CA-8D65-D360BC16E51C}" presName="descendantArrow" presStyleCnt="0"/>
+      <dgm:spPr/>
+    </dgm:pt>
+    <dgm:pt modelId="{5EBA137A-CC0C-440E-8175-C1289CE87144}" type="pres">
+      <dgm:prSet presAssocID="{2A79B236-0975-41B0-9E83-15C4C5826345}" presName="childTextArrow" presStyleLbl="fgAccFollowNode1" presStyleIdx="4" presStyleCnt="18">
         <dgm:presLayoutVars>
           <dgm:bulletEnabled val="1"/>
         </dgm:presLayoutVars>
       </dgm:prSet>
       <dgm:spPr/>
     </dgm:pt>
-    <dgm:pt modelId="{AFD505E9-7D95-4982-BBAF-2D9DBA5AEEF0}" type="pres">
-      <dgm:prSet presAssocID="{0458A635-26A1-4170-9FD3-FEBCD73BAAB4}" presName="childTextArrow" presStyleLbl="fgAccFollowNode1" presStyleIdx="5" presStyleCnt="18">
+    <dgm:pt modelId="{FF41E109-F2CD-4F7B-9ADF-38DDB2B17635}" type="pres">
+      <dgm:prSet presAssocID="{03DFC70D-688A-4395-87CB-5FE6D211CD9A}" presName="childTextArrow" presStyleLbl="fgAccFollowNode1" presStyleIdx="5" presStyleCnt="18">
         <dgm:presLayoutVars>
           <dgm:bulletEnabled val="1"/>
         </dgm:presLayoutVars>
       </dgm:prSet>
       <dgm:spPr/>
     </dgm:pt>
-    <dgm:pt modelId="{223D2F97-3A00-48B7-B660-ED852EF2383A}" type="pres">
-      <dgm:prSet presAssocID="{F4560D5B-1F9A-4C10-82B5-5355808DC74F}" presName="sp" presStyleCnt="0"/>
-      <dgm:spPr/>
-    </dgm:pt>
-    <dgm:pt modelId="{698F7C44-167F-4AC6-9721-7129D8201485}" type="pres">
-      <dgm:prSet presAssocID="{807BEDD6-7FF4-44CA-8D65-D360BC16E51C}" presName="arrowAndChildren" presStyleCnt="0"/>
-      <dgm:spPr/>
-    </dgm:pt>
-    <dgm:pt modelId="{BEB6F66E-F3FA-4C7F-9E10-4A04887CF809}" type="pres">
-      <dgm:prSet presAssocID="{807BEDD6-7FF4-44CA-8D65-D360BC16E51C}" presName="parentTextArrow" presStyleLbl="node1" presStyleIdx="2" presStyleCnt="9"/>
-      <dgm:spPr/>
-    </dgm:pt>
-    <dgm:pt modelId="{6482FD51-585D-4A2A-9732-1143E34E4701}" type="pres">
-      <dgm:prSet presAssocID="{807BEDD6-7FF4-44CA-8D65-D360BC16E51C}" presName="arrow" presStyleLbl="node1" presStyleIdx="3" presStyleCnt="9"/>
-      <dgm:spPr/>
-    </dgm:pt>
-    <dgm:pt modelId="{A7B75ADD-82EA-4E69-96A7-7392BA451941}" type="pres">
-      <dgm:prSet presAssocID="{807BEDD6-7FF4-44CA-8D65-D360BC16E51C}" presName="descendantArrow" presStyleCnt="0"/>
-      <dgm:spPr/>
-    </dgm:pt>
-    <dgm:pt modelId="{5EBA137A-CC0C-440E-8175-C1289CE87144}" type="pres">
-      <dgm:prSet presAssocID="{2A79B236-0975-41B0-9E83-15C4C5826345}" presName="childTextArrow" presStyleLbl="fgAccFollowNode1" presStyleIdx="6" presStyleCnt="18">
+    <dgm:pt modelId="{AE95D693-E3FC-4278-9D00-A8CA3925DBB6}" type="pres">
+      <dgm:prSet presAssocID="{0B907887-2C5E-4387-A941-1F44DC624776}" presName="sp" presStyleCnt="0"/>
+      <dgm:spPr/>
+    </dgm:pt>
+    <dgm:pt modelId="{CF95FC7E-A1AC-4629-A401-D73E10F285B0}" type="pres">
+      <dgm:prSet presAssocID="{27B5B73D-4909-4BF8-BB1E-9313CFEE3AC2}" presName="arrowAndChildren" presStyleCnt="0"/>
+      <dgm:spPr/>
+    </dgm:pt>
+    <dgm:pt modelId="{83DAC915-FC2D-47E7-AC77-989DC7B8814F}" type="pres">
+      <dgm:prSet presAssocID="{27B5B73D-4909-4BF8-BB1E-9313CFEE3AC2}" presName="parentTextArrow" presStyleLbl="node1" presStyleIdx="2" presStyleCnt="9"/>
+      <dgm:spPr/>
+    </dgm:pt>
+    <dgm:pt modelId="{4C19C22C-CAAC-40FA-BBE6-43FF624394BE}" type="pres">
+      <dgm:prSet presAssocID="{27B5B73D-4909-4BF8-BB1E-9313CFEE3AC2}" presName="arrow" presStyleLbl="node1" presStyleIdx="3" presStyleCnt="9"/>
+      <dgm:spPr/>
+    </dgm:pt>
+    <dgm:pt modelId="{0021033C-B15E-46BC-BB9A-E97DEF0C3FAF}" type="pres">
+      <dgm:prSet presAssocID="{27B5B73D-4909-4BF8-BB1E-9313CFEE3AC2}" presName="descendantArrow" presStyleCnt="0"/>
+      <dgm:spPr/>
+    </dgm:pt>
+    <dgm:pt modelId="{8A475A97-B9EE-42DD-A648-5152A1E3ECC4}" type="pres">
+      <dgm:prSet presAssocID="{1C96CA52-ACDD-4B14-BF5E-461D3CAD841D}" presName="childTextArrow" presStyleLbl="fgAccFollowNode1" presStyleIdx="6" presStyleCnt="18">
         <dgm:presLayoutVars>
           <dgm:bulletEnabled val="1"/>
         </dgm:presLayoutVars>
       </dgm:prSet>
       <dgm:spPr/>
     </dgm:pt>
-    <dgm:pt modelId="{FF41E109-F2CD-4F7B-9ADF-38DDB2B17635}" type="pres">
-      <dgm:prSet presAssocID="{03DFC70D-688A-4395-87CB-5FE6D211CD9A}" presName="childTextArrow" presStyleLbl="fgAccFollowNode1" presStyleIdx="7" presStyleCnt="18">
+    <dgm:pt modelId="{EF6B7C97-00A7-41E2-A6D0-B62272B9E9C6}" type="pres">
+      <dgm:prSet presAssocID="{1C465784-85AA-4E11-9313-FEA97713EE25}" presName="childTextArrow" presStyleLbl="fgAccFollowNode1" presStyleIdx="7" presStyleCnt="18">
         <dgm:presLayoutVars>
           <dgm:bulletEnabled val="1"/>
         </dgm:presLayoutVars>
@@ -7357,7 +7247,7 @@
       <dgm:spPr/>
     </dgm:pt>
     <dgm:pt modelId="{56E6CDFC-380E-4264-B04C-592001735380}" type="pres">
-      <dgm:prSet presAssocID="{887F5FA7-7632-4796-8FF5-37617907C883}" presName="arrow" presStyleLbl="node1" presStyleIdx="5" presStyleCnt="9"/>
+      <dgm:prSet presAssocID="{887F5FA7-7632-4796-8FF5-37617907C883}" presName="arrow" presStyleLbl="node1" presStyleIdx="5" presStyleCnt="9" custLinFactNeighborX="1215" custLinFactNeighborY="1060"/>
       <dgm:spPr/>
     </dgm:pt>
     <dgm:pt modelId="{7FAA3B4E-6A10-46AC-BFBB-9103A5C10EEF}" type="pres">
@@ -7490,16 +7380,16 @@
     </dgm:pt>
   </dgm:ptLst>
   <dgm:cxnLst>
-    <dgm:cxn modelId="{5C2EC110-DD89-430E-BB61-45DF98BBAB2A}" srcId="{8049C8A9-6EFE-486E-B3F0-7DFF2398C45C}" destId="{6A17A943-5993-497D-8AA8-E4DA65E081E9}" srcOrd="6" destOrd="0" parTransId="{8CE718A3-05A1-48C5-A307-FB995EFEE8D4}" sibTransId="{B6BDBE24-C61A-4F00-B782-862F7E4D8C4F}"/>
+    <dgm:cxn modelId="{5C2EC110-DD89-430E-BB61-45DF98BBAB2A}" srcId="{8049C8A9-6EFE-486E-B3F0-7DFF2398C45C}" destId="{6A17A943-5993-497D-8AA8-E4DA65E081E9}" srcOrd="7" destOrd="0" parTransId="{8CE718A3-05A1-48C5-A307-FB995EFEE8D4}" sibTransId="{B6BDBE24-C61A-4F00-B782-862F7E4D8C4F}"/>
     <dgm:cxn modelId="{5086D314-668D-49B0-AB98-35CEB09414D8}" type="presOf" srcId="{226DB0E3-C782-4363-846E-4521EFAA0257}" destId="{A043F616-A4B6-4746-ACA9-767FDAF89BA9}" srcOrd="0" destOrd="0" presId="urn:microsoft.com/office/officeart/2005/8/layout/process4"/>
     <dgm:cxn modelId="{ABA8121A-062F-4BA7-9F1E-9E2810382241}" type="presOf" srcId="{21669CEA-31F4-40D6-9981-131A0AC54EB4}" destId="{EBB158D5-F619-485D-84CE-01A135837034}" srcOrd="0" destOrd="0" presId="urn:microsoft.com/office/officeart/2005/8/layout/process4"/>
     <dgm:cxn modelId="{00F0231B-85A1-439B-9836-43BCDDB40DE6}" type="presOf" srcId="{6A17A943-5993-497D-8AA8-E4DA65E081E9}" destId="{738753B9-6781-4744-B5E8-7C405EFF2670}" srcOrd="0" destOrd="0" presId="urn:microsoft.com/office/officeart/2005/8/layout/process4"/>
+    <dgm:cxn modelId="{1ADE981E-263C-4F1A-BF9D-86E2B05EC5D4}" type="presOf" srcId="{1C96CA52-ACDD-4B14-BF5E-461D3CAD841D}" destId="{8A475A97-B9EE-42DD-A648-5152A1E3ECC4}" srcOrd="0" destOrd="0" presId="urn:microsoft.com/office/officeart/2005/8/layout/process4"/>
     <dgm:cxn modelId="{EC83F821-DDAC-4B14-A496-35F4BC34E65A}" srcId="{AF44111E-6B6A-471F-BE26-905A0E5FA446}" destId="{5DA4204D-6EA6-4948-B173-8733C194A2BC}" srcOrd="1" destOrd="0" parTransId="{DF0618A4-A0A2-47E7-8339-8AC81DFCC9BB}" sibTransId="{67530B4B-8EDB-4891-9B50-31636DE76821}"/>
-    <dgm:cxn modelId="{B673E623-B145-4D9D-8B3A-94E058718101}" srcId="{694EBFDF-7E32-49A4-8897-73ACAC3DEA50}" destId="{6A29234D-EDDD-41DE-B907-BFAA65212DC4}" srcOrd="0" destOrd="0" parTransId="{0A94A6F1-116E-44B0-82FE-D9D3BBB1B3D2}" sibTransId="{59989F22-C8E4-46CC-8313-7ED0879CF20F}"/>
     <dgm:cxn modelId="{41AEDB28-4A56-426A-B83A-AA7FFDC4BD79}" type="presOf" srcId="{8049C8A9-6EFE-486E-B3F0-7DFF2398C45C}" destId="{4DE56F35-3C4F-469F-9915-6EAEE31090D9}" srcOrd="0" destOrd="0" presId="urn:microsoft.com/office/officeart/2005/8/layout/process4"/>
-    <dgm:cxn modelId="{92249539-9EF4-4E1E-A91C-3EF0DDFBD0BF}" type="presOf" srcId="{9A762C63-5F84-4899-BE13-441BC23B70AA}" destId="{A0766DF9-6C72-4DEE-BD4B-20A701CF8D33}" srcOrd="1" destOrd="0" presId="urn:microsoft.com/office/officeart/2005/8/layout/process4"/>
     <dgm:cxn modelId="{19F5AF39-C145-4DAC-9A04-01309EE80419}" type="presOf" srcId="{AF44111E-6B6A-471F-BE26-905A0E5FA446}" destId="{CBB9570B-4EC7-420D-ABF0-DB6FB60F3658}" srcOrd="1" destOrd="0" presId="urn:microsoft.com/office/officeart/2005/8/layout/process4"/>
     <dgm:cxn modelId="{D434B739-3A64-4969-83C5-26CED0CA8C76}" srcId="{9A762C63-5F84-4899-BE13-441BC23B70AA}" destId="{0AAE817D-46CD-45A2-A529-C2E4E9E51245}" srcOrd="1" destOrd="0" parTransId="{088FB7C5-8CE1-4A1A-99A0-C9E92EE2036C}" sibTransId="{F0105B7E-091E-4054-ABEA-80071634B973}"/>
+    <dgm:cxn modelId="{A441E33B-6B34-466D-B7D1-89BC5139CA97}" type="presOf" srcId="{27B5B73D-4909-4BF8-BB1E-9313CFEE3AC2}" destId="{83DAC915-FC2D-47E7-AC77-989DC7B8814F}" srcOrd="0" destOrd="0" presId="urn:microsoft.com/office/officeart/2005/8/layout/process4"/>
     <dgm:cxn modelId="{0880993F-13D5-4E01-BAB0-38314D318548}" srcId="{8049C8A9-6EFE-486E-B3F0-7DFF2398C45C}" destId="{B677B392-3A53-44FB-B403-0D1F8A040A64}" srcOrd="2" destOrd="0" parTransId="{005D9E62-60C2-453D-9A1A-C97E1975325E}" sibTransId="{97DEA4DD-2702-49CD-AB00-6369DBCFB411}"/>
     <dgm:cxn modelId="{8F9DF040-6689-4A82-8A9B-F5F5D66AB715}" type="presOf" srcId="{915FB8D7-6E5A-4BE7-8828-92936EDF0994}" destId="{36DD4A74-9CBC-40BD-B665-CAE5CD8D675F}" srcOrd="1" destOrd="0" presId="urn:microsoft.com/office/officeart/2005/8/layout/process4"/>
     <dgm:cxn modelId="{EA98C75B-FCD1-4D59-9DF1-2CCCD50373CF}" type="presOf" srcId="{807BEDD6-7FF4-44CA-8D65-D360BC16E51C}" destId="{6482FD51-585D-4A2A-9732-1143E34E4701}" srcOrd="1" destOrd="0" presId="urn:microsoft.com/office/officeart/2005/8/layout/process4"/>
@@ -7510,22 +7400,20 @@
     <dgm:cxn modelId="{A96F6647-5E1B-437D-8ED9-8FC575A5CF4D}" srcId="{9A762C63-5F84-4899-BE13-441BC23B70AA}" destId="{710296F9-75BC-4649-9F6A-C460CE6B96B8}" srcOrd="0" destOrd="0" parTransId="{75C44C22-BFC7-4EE6-9CE3-B280106067CF}" sibTransId="{13D50759-94E6-4A97-9191-21C6CBF9FED8}"/>
     <dgm:cxn modelId="{17D47B67-3C9C-4546-94B8-98857C4738CC}" srcId="{3D61D0C8-EA72-4150-9B6D-6D947E9F7858}" destId="{21669CEA-31F4-40D6-9981-131A0AC54EB4}" srcOrd="0" destOrd="0" parTransId="{488F8F54-7C28-40E2-BF89-62242573BDE3}" sibTransId="{5ABCE748-D053-45C5-84E4-1AAE000F946C}"/>
     <dgm:cxn modelId="{703B1848-2F92-45FE-BE53-6A85E58F7A51}" srcId="{8049C8A9-6EFE-486E-B3F0-7DFF2398C45C}" destId="{AF44111E-6B6A-471F-BE26-905A0E5FA446}" srcOrd="1" destOrd="0" parTransId="{9F164774-5824-49FA-95A6-3B0F827E488C}" sibTransId="{513FE53C-789D-4E09-B91D-3C07EC2662A7}"/>
-    <dgm:cxn modelId="{1100EB4B-3321-47D4-B5DB-F76E62F65F53}" type="presOf" srcId="{9A762C63-5F84-4899-BE13-441BC23B70AA}" destId="{DA79676E-7403-4FA1-8C45-2547F66F7E12}" srcOrd="0" destOrd="0" presId="urn:microsoft.com/office/officeart/2005/8/layout/process4"/>
-    <dgm:cxn modelId="{26129A4D-9E2F-41BD-BA7F-EEFC80402A16}" type="presOf" srcId="{852E40A5-18E3-4040-BB6E-75E2015A7981}" destId="{D47CD1D4-335D-403B-85C1-D02D33178E43}" srcOrd="0" destOrd="0" presId="urn:microsoft.com/office/officeart/2005/8/layout/process4"/>
+    <dgm:cxn modelId="{1CF6EB77-4144-4EE8-A190-CE285D0896E9}" srcId="{27B5B73D-4909-4BF8-BB1E-9313CFEE3AC2}" destId="{1C96CA52-ACDD-4B14-BF5E-461D3CAD841D}" srcOrd="0" destOrd="0" parTransId="{22921982-05A4-4698-9EDC-0961DDE3108A}" sibTransId="{4F0443D7-89A2-488A-AFBA-56BBE526337A}"/>
     <dgm:cxn modelId="{F4598578-E979-41FA-8B64-F62C728ADE78}" type="presOf" srcId="{4C30F4C4-E81A-43FD-9782-266D0B1C4F16}" destId="{F970866E-69BF-4746-B005-E36758469D4D}" srcOrd="0" destOrd="0" presId="urn:microsoft.com/office/officeart/2005/8/layout/process4"/>
     <dgm:cxn modelId="{CF0A6879-5A94-4BA9-87E0-28E8E787AD9B}" type="presOf" srcId="{30919D7A-4133-444B-B7B6-34B27646E0FC}" destId="{4123AC6A-E988-4852-80AF-3CD7586E4326}" srcOrd="0" destOrd="0" presId="urn:microsoft.com/office/officeart/2005/8/layout/process4"/>
-    <dgm:cxn modelId="{DFC68259-970B-49D7-A7FE-183580030F63}" srcId="{8049C8A9-6EFE-486E-B3F0-7DFF2398C45C}" destId="{694EBFDF-7E32-49A4-8897-73ACAC3DEA50}" srcOrd="8" destOrd="0" parTransId="{78DA17ED-1A05-4A35-B1DC-692BB8DC2722}" sibTransId="{607A50E9-82A8-4C95-90D7-77FA13198D4E}"/>
     <dgm:cxn modelId="{B506ED5A-AC58-4AE8-B2A3-977D29AC0C06}" type="presOf" srcId="{E0ABD5EC-1EAC-47BF-B18F-37B71974EFE7}" destId="{CEC812AA-6EBD-46B5-BBB1-266CAC3ABD26}" srcOrd="0" destOrd="0" presId="urn:microsoft.com/office/officeart/2005/8/layout/process4"/>
     <dgm:cxn modelId="{BCE6837B-9D29-4C07-8E50-8517189CEA26}" srcId="{915FB8D7-6E5A-4BE7-8828-92936EDF0994}" destId="{1D69FB6F-3805-47AC-A787-75C046E6A920}" srcOrd="0" destOrd="0" parTransId="{47237DA5-4472-4DCE-B8AF-6C64F2E5FB83}" sibTransId="{2927F15B-6689-47E3-8C7C-DEF2491424DF}"/>
     <dgm:cxn modelId="{5E0E9C7F-4AB8-405E-91D7-EF6AD629009A}" type="presOf" srcId="{2A79B236-0975-41B0-9E83-15C4C5826345}" destId="{5EBA137A-CC0C-440E-8175-C1289CE87144}" srcOrd="0" destOrd="0" presId="urn:microsoft.com/office/officeart/2005/8/layout/process4"/>
-    <dgm:cxn modelId="{A627CE81-9601-45E1-A0F7-F4A17429F524}" type="presOf" srcId="{0AAE817D-46CD-45A2-A529-C2E4E9E51245}" destId="{C9A2538E-3851-43F3-9764-F947F997B5A8}" srcOrd="0" destOrd="0" presId="urn:microsoft.com/office/officeart/2005/8/layout/process4"/>
     <dgm:cxn modelId="{09BDC683-1BB2-4FEA-8C8A-5853C85604CD}" srcId="{807BEDD6-7FF4-44CA-8D65-D360BC16E51C}" destId="{03DFC70D-688A-4395-87CB-5FE6D211CD9A}" srcOrd="1" destOrd="0" parTransId="{26A25B9A-B3EE-4B20-9D27-E73286DE9D7B}" sibTransId="{1A132DE2-3E97-4256-A278-EBC02107079D}"/>
     <dgm:cxn modelId="{41A9E785-81CB-4BCA-8520-9B1C39A71281}" type="presOf" srcId="{03DFC70D-688A-4395-87CB-5FE6D211CD9A}" destId="{FF41E109-F2CD-4F7B-9ADF-38DDB2B17635}" srcOrd="0" destOrd="0" presId="urn:microsoft.com/office/officeart/2005/8/layout/process4"/>
     <dgm:cxn modelId="{6A787A86-7084-45F7-9D95-AE4F55FBA778}" type="presOf" srcId="{52EF6F70-0B6B-42E7-A791-B26A1F63648F}" destId="{8B65426B-23CB-40D7-835C-E7C0CC277D87}" srcOrd="0" destOrd="0" presId="urn:microsoft.com/office/officeart/2005/8/layout/process4"/>
+    <dgm:cxn modelId="{BEDED389-48F0-466B-A962-4D8CF97DA838}" type="presOf" srcId="{1C465784-85AA-4E11-9313-FEA97713EE25}" destId="{EF6B7C97-00A7-41E2-A6D0-B62272B9E9C6}" srcOrd="0" destOrd="0" presId="urn:microsoft.com/office/officeart/2005/8/layout/process4"/>
     <dgm:cxn modelId="{10266F8B-E67F-4C1A-9144-CEF09BBAE340}" type="presOf" srcId="{B677B392-3A53-44FB-B403-0D1F8A040A64}" destId="{29122855-1905-42E9-BC0F-F001C1213487}" srcOrd="1" destOrd="0" presId="urn:microsoft.com/office/officeart/2005/8/layout/process4"/>
     <dgm:cxn modelId="{AE83C68B-5F4C-4591-A15E-2052BCD8E3E9}" type="presOf" srcId="{44CF1098-67FD-4BE8-9EC4-9CB2EA8E7AFF}" destId="{2D24B570-B959-4D14-9B79-3AF76F4C9C5D}" srcOrd="0" destOrd="0" presId="urn:microsoft.com/office/officeart/2005/8/layout/process4"/>
-    <dgm:cxn modelId="{2E4F4F90-43B9-429F-A483-5905B3C8C636}" srcId="{694EBFDF-7E32-49A4-8897-73ACAC3DEA50}" destId="{852E40A5-18E3-4040-BB6E-75E2015A7981}" srcOrd="1" destOrd="0" parTransId="{126FD9A5-431B-45C0-BB8B-926B3DBDE899}" sibTransId="{63F17087-C89B-48AA-AB3D-A4E36BAF3253}"/>
     <dgm:cxn modelId="{583DB393-9713-46F0-9B74-4A64ECB62B77}" srcId="{6A17A943-5993-497D-8AA8-E4DA65E081E9}" destId="{0458A635-26A1-4170-9FD3-FEBCD73BAAB4}" srcOrd="1" destOrd="0" parTransId="{766BE0DC-88D1-4C4E-8868-8E0D57184BD2}" sibTransId="{EE372B99-DBBB-496A-AA92-A4054C34CAD3}"/>
+    <dgm:cxn modelId="{827BE793-09BF-47A0-B1A9-990AE077A289}" type="presOf" srcId="{9A762C63-5F84-4899-BE13-441BC23B70AA}" destId="{1F4CA5BB-F9C4-4CF4-9781-02A3715DBB31}" srcOrd="1" destOrd="0" presId="urn:microsoft.com/office/officeart/2005/8/layout/process4"/>
     <dgm:cxn modelId="{8B8A0499-544D-48BF-A0D2-34E7B01BDB9B}" srcId="{3D61D0C8-EA72-4150-9B6D-6D947E9F7858}" destId="{E0ABD5EC-1EAC-47BF-B18F-37B71974EFE7}" srcOrd="1" destOrd="0" parTransId="{D572EE7A-0E6E-436F-BD64-97F0DB48BA45}" sibTransId="{97583EA9-1CF3-4BB1-BA81-FD2587200A2A}"/>
     <dgm:cxn modelId="{82814E99-C1E6-42BB-8C02-D5C350FF17E4}" srcId="{B677B392-3A53-44FB-B403-0D1F8A040A64}" destId="{F5175555-F5E6-4EE9-9194-9CCEEA68DF90}" srcOrd="0" destOrd="0" parTransId="{17D4DE02-20C3-4562-9460-4A30CBE7BBAF}" sibTransId="{22DC887E-6ED6-486D-A58F-EAA149D06B69}"/>
     <dgm:cxn modelId="{D6469B9B-4181-4EB9-814F-1F72069742FC}" type="presOf" srcId="{AB3292EF-213F-4EA6-86B1-5E38E104C7C2}" destId="{4B487EFC-FF94-4D76-98F5-A99775BF6C71}" srcOrd="0" destOrd="0" presId="urn:microsoft.com/office/officeart/2005/8/layout/process4"/>
@@ -7533,54 +7421,56 @@
     <dgm:cxn modelId="{FBEEE7A2-FEDB-4277-80A4-BFDAF71DA977}" type="presOf" srcId="{915FB8D7-6E5A-4BE7-8828-92936EDF0994}" destId="{DA98C4E7-BE2B-4391-B8A5-B6F6B511D32E}" srcOrd="0" destOrd="0" presId="urn:microsoft.com/office/officeart/2005/8/layout/process4"/>
     <dgm:cxn modelId="{47F284AB-2B52-4EA4-9690-DD9BF898E474}" type="presOf" srcId="{887F5FA7-7632-4796-8FF5-37617907C883}" destId="{86BDFC21-B3EF-41ED-B421-35AA8CD1B2F9}" srcOrd="0" destOrd="0" presId="urn:microsoft.com/office/officeart/2005/8/layout/process4"/>
     <dgm:cxn modelId="{C5AED4AD-10CB-483A-AFDA-7827757FE714}" srcId="{807BEDD6-7FF4-44CA-8D65-D360BC16E51C}" destId="{2A79B236-0975-41B0-9E83-15C4C5826345}" srcOrd="0" destOrd="0" parTransId="{AA65CD2F-2EA2-429C-98CF-F699EFCAF781}" sibTransId="{A3D67F89-5E46-409E-BBC0-FA47C3D9A77B}"/>
+    <dgm:cxn modelId="{9D9375B2-C10D-4BC4-8CC3-DAFA9C126703}" srcId="{27B5B73D-4909-4BF8-BB1E-9313CFEE3AC2}" destId="{1C465784-85AA-4E11-9313-FEA97713EE25}" srcOrd="1" destOrd="0" parTransId="{5E141F11-03FB-43AA-84BF-49B90109C46B}" sibTransId="{2CE811AE-4510-48BD-91B5-9CE51117F8AE}"/>
     <dgm:cxn modelId="{D6772DB4-3BD8-4FDE-BE0F-DA6E89BE784B}" type="presOf" srcId="{5DA4204D-6EA6-4948-B173-8733C194A2BC}" destId="{AC3386DB-73E9-4551-9F3E-F4DBD09E1C6E}" srcOrd="0" destOrd="0" presId="urn:microsoft.com/office/officeart/2005/8/layout/process4"/>
-    <dgm:cxn modelId="{DC7397B7-8C9F-48D1-B306-83FAB6ED59DA}" srcId="{8049C8A9-6EFE-486E-B3F0-7DFF2398C45C}" destId="{9A762C63-5F84-4899-BE13-441BC23B70AA}" srcOrd="7" destOrd="0" parTransId="{8CE7779D-AB89-4480-9D91-A196FD41793F}" sibTransId="{8A703621-67D3-4DAD-9993-4698F4A652B8}"/>
+    <dgm:cxn modelId="{DC7397B7-8C9F-48D1-B306-83FAB6ED59DA}" srcId="{8049C8A9-6EFE-486E-B3F0-7DFF2398C45C}" destId="{9A762C63-5F84-4899-BE13-441BC23B70AA}" srcOrd="8" destOrd="0" parTransId="{8CE7779D-AB89-4480-9D91-A196FD41793F}" sibTransId="{8A703621-67D3-4DAD-9993-4698F4A652B8}"/>
     <dgm:cxn modelId="{5999C9BB-E53C-44F7-9C6D-8555E44D5708}" srcId="{915FB8D7-6E5A-4BE7-8828-92936EDF0994}" destId="{52EF6F70-0B6B-42E7-A791-B26A1F63648F}" srcOrd="1" destOrd="0" parTransId="{214EAFBD-BB35-40C0-9A69-B7FF0131A3A0}" sibTransId="{5EB0A0C7-6435-428C-ACC7-57B3BF0EFB86}"/>
     <dgm:cxn modelId="{76A7CBBE-D6D6-45DC-9229-BC642C50CD46}" type="presOf" srcId="{1D69FB6F-3805-47AC-A787-75C046E6A920}" destId="{15CCB84C-4F72-4E63-B87D-F6FFAFD10684}" srcOrd="0" destOrd="0" presId="urn:microsoft.com/office/officeart/2005/8/layout/process4"/>
-    <dgm:cxn modelId="{680DF0BF-C17C-4B60-B662-883000D771F8}" type="presOf" srcId="{694EBFDF-7E32-49A4-8897-73ACAC3DEA50}" destId="{4DA6F22B-B90C-4761-A1E3-D144B5256F77}" srcOrd="1" destOrd="0" presId="urn:microsoft.com/office/officeart/2005/8/layout/process4"/>
+    <dgm:cxn modelId="{0EDB2FC0-4B06-4648-895B-65282E0D15EB}" type="presOf" srcId="{0AAE817D-46CD-45A2-A529-C2E4E9E51245}" destId="{02A74456-5CB2-498F-81ED-F5FF297D65EA}" srcOrd="0" destOrd="0" presId="urn:microsoft.com/office/officeart/2005/8/layout/process4"/>
     <dgm:cxn modelId="{28C674C0-A90F-4389-BAAB-5ADB268EF941}" srcId="{887F5FA7-7632-4796-8FF5-37617907C883}" destId="{4C30F4C4-E81A-43FD-9782-266D0B1C4F16}" srcOrd="1" destOrd="0" parTransId="{39844B3F-9370-486D-BD6C-467963F0CF0D}" sibTransId="{66FEEC59-FF2B-49D1-A06E-FC6968C7516F}"/>
-    <dgm:cxn modelId="{FFCDF2C0-3059-4A5E-A463-88A385954542}" srcId="{8049C8A9-6EFE-486E-B3F0-7DFF2398C45C}" destId="{807BEDD6-7FF4-44CA-8D65-D360BC16E51C}" srcOrd="5" destOrd="0" parTransId="{A62A77CC-2245-4C64-8E52-21778C981924}" sibTransId="{F4560D5B-1F9A-4C10-82B5-5355808DC74F}"/>
-    <dgm:cxn modelId="{EC3BB1C8-6E81-4F1C-9A02-F6C62B5F898A}" type="presOf" srcId="{694EBFDF-7E32-49A4-8897-73ACAC3DEA50}" destId="{E107CCD2-C333-4B04-B8D3-3771AA8D172E}" srcOrd="0" destOrd="0" presId="urn:microsoft.com/office/officeart/2005/8/layout/process4"/>
+    <dgm:cxn modelId="{FFCDF2C0-3059-4A5E-A463-88A385954542}" srcId="{8049C8A9-6EFE-486E-B3F0-7DFF2398C45C}" destId="{807BEDD6-7FF4-44CA-8D65-D360BC16E51C}" srcOrd="6" destOrd="0" parTransId="{A62A77CC-2245-4C64-8E52-21778C981924}" sibTransId="{F4560D5B-1F9A-4C10-82B5-5355808DC74F}"/>
+    <dgm:cxn modelId="{E2AFDCC4-2EB1-45A4-BE8D-61E6641645EA}" type="presOf" srcId="{710296F9-75BC-4649-9F6A-C460CE6B96B8}" destId="{BCA183AB-EC18-4511-AA8C-90196B0C4642}" srcOrd="0" destOrd="0" presId="urn:microsoft.com/office/officeart/2005/8/layout/process4"/>
     <dgm:cxn modelId="{6B4667CA-2640-4432-81F2-5618C5F7BFCE}" type="presOf" srcId="{0458A635-26A1-4170-9FD3-FEBCD73BAAB4}" destId="{AFD505E9-7D95-4982-BBAF-2D9DBA5AEEF0}" srcOrd="0" destOrd="0" presId="urn:microsoft.com/office/officeart/2005/8/layout/process4"/>
     <dgm:cxn modelId="{526E05CF-2124-4FF5-806D-B7BFD29E0F72}" type="presOf" srcId="{B677B392-3A53-44FB-B403-0D1F8A040A64}" destId="{9594DF01-F23E-4025-AEE1-A0AA2A858B99}" srcOrd="0" destOrd="0" presId="urn:microsoft.com/office/officeart/2005/8/layout/process4"/>
     <dgm:cxn modelId="{5C8BF8D0-5CFD-4B21-A6B4-EEBC9B9A2881}" type="presOf" srcId="{AF44111E-6B6A-471F-BE26-905A0E5FA446}" destId="{A3DF4ED8-9723-420B-8327-B7F367647B74}" srcOrd="0" destOrd="0" presId="urn:microsoft.com/office/officeart/2005/8/layout/process4"/>
-    <dgm:cxn modelId="{8C5B2BD1-C5A5-49E0-A815-04C7271EF570}" type="presOf" srcId="{6A29234D-EDDD-41DE-B907-BFAA65212DC4}" destId="{FD49059B-EB05-422C-9153-276F5E9AE0BE}" srcOrd="0" destOrd="0" presId="urn:microsoft.com/office/officeart/2005/8/layout/process4"/>
     <dgm:cxn modelId="{C9417ED1-E582-446C-B12A-AFCBB9CAFE15}" type="presOf" srcId="{887F5FA7-7632-4796-8FF5-37617907C883}" destId="{56E6CDFC-380E-4264-B04C-592001735380}" srcOrd="1" destOrd="0" presId="urn:microsoft.com/office/officeart/2005/8/layout/process4"/>
     <dgm:cxn modelId="{3CFC41D5-1DD0-4A61-8211-AAAB9BA77BE0}" srcId="{AF44111E-6B6A-471F-BE26-905A0E5FA446}" destId="{226DB0E3-C782-4363-846E-4521EFAA0257}" srcOrd="0" destOrd="0" parTransId="{0CEAD7CF-AC8E-4814-AEB1-9F1AA4C670B0}" sibTransId="{1947A6E5-930C-4005-99C2-A6B4D702E337}"/>
     <dgm:cxn modelId="{D52D21D6-9D1F-40C6-A32E-F8935D59D3FF}" srcId="{8049C8A9-6EFE-486E-B3F0-7DFF2398C45C}" destId="{3D61D0C8-EA72-4150-9B6D-6D947E9F7858}" srcOrd="4" destOrd="0" parTransId="{21CDBADC-CAF1-41D0-830E-BE36AA885B3D}" sibTransId="{41A61408-BAA1-400E-BD4B-B6A9DE4A8C81}"/>
     <dgm:cxn modelId="{BF730EDA-685B-471E-BEC1-0D5B7727EC07}" srcId="{887F5FA7-7632-4796-8FF5-37617907C883}" destId="{30919D7A-4133-444B-B7B6-34B27646E0FC}" srcOrd="0" destOrd="0" parTransId="{737FD369-0B4B-41C0-AB56-36C9376543DA}" sibTransId="{E5B3A193-E5CC-4F06-AB1E-31A817EC0C04}"/>
+    <dgm:cxn modelId="{68622BE1-D317-422C-9753-18DA16F09547}" srcId="{8049C8A9-6EFE-486E-B3F0-7DFF2398C45C}" destId="{27B5B73D-4909-4BF8-BB1E-9313CFEE3AC2}" srcOrd="5" destOrd="0" parTransId="{370B1563-41F2-4E9C-96FE-C94A871FB7FB}" sibTransId="{0B907887-2C5E-4387-A941-1F44DC624776}"/>
+    <dgm:cxn modelId="{CA9832E5-C251-4A15-9DBE-04C3B623F239}" type="presOf" srcId="{9A762C63-5F84-4899-BE13-441BC23B70AA}" destId="{6481ACEB-B5AE-4BC7-9DB5-9F2835DB34BB}" srcOrd="0" destOrd="0" presId="urn:microsoft.com/office/officeart/2005/8/layout/process4"/>
     <dgm:cxn modelId="{EF6243E9-8546-4AE6-9B60-58FD71DA6D9E}" type="presOf" srcId="{F5175555-F5E6-4EE9-9194-9CCEEA68DF90}" destId="{514CDF79-93AD-41A6-9397-4FF2D5CE0DF3}" srcOrd="0" destOrd="0" presId="urn:microsoft.com/office/officeart/2005/8/layout/process4"/>
     <dgm:cxn modelId="{D93E61EA-ADB2-4CE7-B660-7AEED491198F}" type="presOf" srcId="{807BEDD6-7FF4-44CA-8D65-D360BC16E51C}" destId="{BEB6F66E-F3FA-4C7F-9E10-4A04887CF809}" srcOrd="0" destOrd="0" presId="urn:microsoft.com/office/officeart/2005/8/layout/process4"/>
+    <dgm:cxn modelId="{4D6A5BEC-C529-4205-9BBD-557F3C9F6044}" type="presOf" srcId="{27B5B73D-4909-4BF8-BB1E-9313CFEE3AC2}" destId="{4C19C22C-CAAC-40FA-BBE6-43FF624394BE}" srcOrd="1" destOrd="0" presId="urn:microsoft.com/office/officeart/2005/8/layout/process4"/>
     <dgm:cxn modelId="{AA8C2CF1-BB22-4100-87BF-57AC37BB1C61}" srcId="{8049C8A9-6EFE-486E-B3F0-7DFF2398C45C}" destId="{915FB8D7-6E5A-4BE7-8828-92936EDF0994}" srcOrd="0" destOrd="0" parTransId="{2574E3C9-DC47-4F0B-848E-5F3A145CF48B}" sibTransId="{3CAB7106-6E6D-4A0A-A072-FBD25275F9F3}"/>
     <dgm:cxn modelId="{132D1CF7-965F-4E11-85DF-02638E5995A7}" srcId="{6A17A943-5993-497D-8AA8-E4DA65E081E9}" destId="{AB3292EF-213F-4EA6-86B1-5E38E104C7C2}" srcOrd="0" destOrd="0" parTransId="{B7EF45AF-A32E-43E6-AA21-BFD45E4F9375}" sibTransId="{05BEE5E7-768F-48FE-AE46-A5B86DC578F1}"/>
-    <dgm:cxn modelId="{776C3EF9-8595-4B00-8E38-3007F47E4D13}" type="presOf" srcId="{710296F9-75BC-4649-9F6A-C460CE6B96B8}" destId="{D7791532-2D0D-4DD6-B452-AA94D07B1D39}" srcOrd="0" destOrd="0" presId="urn:microsoft.com/office/officeart/2005/8/layout/process4"/>
-    <dgm:cxn modelId="{4C3B68B8-E1F1-474F-A986-FD6DB86CAB4A}" type="presParOf" srcId="{4DE56F35-3C4F-469F-9915-6EAEE31090D9}" destId="{EB9740FE-881A-4551-BE30-0E5CB7105FEF}" srcOrd="0" destOrd="0" presId="urn:microsoft.com/office/officeart/2005/8/layout/process4"/>
-    <dgm:cxn modelId="{76338117-A073-4964-8801-A0D6EEA74191}" type="presParOf" srcId="{EB9740FE-881A-4551-BE30-0E5CB7105FEF}" destId="{E107CCD2-C333-4B04-B8D3-3771AA8D172E}" srcOrd="0" destOrd="0" presId="urn:microsoft.com/office/officeart/2005/8/layout/process4"/>
-    <dgm:cxn modelId="{BD279606-5EDA-44AF-B2FE-92B3E211F65B}" type="presParOf" srcId="{EB9740FE-881A-4551-BE30-0E5CB7105FEF}" destId="{4DA6F22B-B90C-4761-A1E3-D144B5256F77}" srcOrd="1" destOrd="0" presId="urn:microsoft.com/office/officeart/2005/8/layout/process4"/>
-    <dgm:cxn modelId="{8BEB841D-9A1A-4CFC-B5C3-722EFE618A2A}" type="presParOf" srcId="{EB9740FE-881A-4551-BE30-0E5CB7105FEF}" destId="{E222AB4D-B362-470A-94B5-71516968C2A5}" srcOrd="2" destOrd="0" presId="urn:microsoft.com/office/officeart/2005/8/layout/process4"/>
-    <dgm:cxn modelId="{0CE5D5B4-574E-4D43-96A0-8ED437590EF1}" type="presParOf" srcId="{E222AB4D-B362-470A-94B5-71516968C2A5}" destId="{FD49059B-EB05-422C-9153-276F5E9AE0BE}" srcOrd="0" destOrd="0" presId="urn:microsoft.com/office/officeart/2005/8/layout/process4"/>
-    <dgm:cxn modelId="{F60BE487-2AB3-4A51-AF9B-6B0C2F1FC2FA}" type="presParOf" srcId="{E222AB4D-B362-470A-94B5-71516968C2A5}" destId="{D47CD1D4-335D-403B-85C1-D02D33178E43}" srcOrd="1" destOrd="0" presId="urn:microsoft.com/office/officeart/2005/8/layout/process4"/>
-    <dgm:cxn modelId="{5AF0E7FF-E313-49D0-B9AE-E0684CB38090}" type="presParOf" srcId="{4DE56F35-3C4F-469F-9915-6EAEE31090D9}" destId="{10DB1860-4E6A-416F-A779-973A745C8309}" srcOrd="1" destOrd="0" presId="urn:microsoft.com/office/officeart/2005/8/layout/process4"/>
-    <dgm:cxn modelId="{00BBB4A2-44B2-48BB-89C5-A1C107D3690C}" type="presParOf" srcId="{4DE56F35-3C4F-469F-9915-6EAEE31090D9}" destId="{45E66EEB-CF09-43DF-8059-E7217500FD50}" srcOrd="2" destOrd="0" presId="urn:microsoft.com/office/officeart/2005/8/layout/process4"/>
-    <dgm:cxn modelId="{C9A393EC-AFBE-4DF6-AD42-DD4C44B3D9EC}" type="presParOf" srcId="{45E66EEB-CF09-43DF-8059-E7217500FD50}" destId="{DA79676E-7403-4FA1-8C45-2547F66F7E12}" srcOrd="0" destOrd="0" presId="urn:microsoft.com/office/officeart/2005/8/layout/process4"/>
-    <dgm:cxn modelId="{ABCD430E-5B19-4586-8BA0-035588E1BBED}" type="presParOf" srcId="{45E66EEB-CF09-43DF-8059-E7217500FD50}" destId="{A0766DF9-6C72-4DEE-BD4B-20A701CF8D33}" srcOrd="1" destOrd="0" presId="urn:microsoft.com/office/officeart/2005/8/layout/process4"/>
-    <dgm:cxn modelId="{0A886A69-E16B-4A6E-8162-21A6506FA0C9}" type="presParOf" srcId="{45E66EEB-CF09-43DF-8059-E7217500FD50}" destId="{A7BCCCF4-5D9F-4FAB-AC1B-2B7D18443C2B}" srcOrd="2" destOrd="0" presId="urn:microsoft.com/office/officeart/2005/8/layout/process4"/>
-    <dgm:cxn modelId="{E71A93D7-36C5-48C8-92BB-B150CE09F1C9}" type="presParOf" srcId="{A7BCCCF4-5D9F-4FAB-AC1B-2B7D18443C2B}" destId="{D7791532-2D0D-4DD6-B452-AA94D07B1D39}" srcOrd="0" destOrd="0" presId="urn:microsoft.com/office/officeart/2005/8/layout/process4"/>
-    <dgm:cxn modelId="{03945809-A8DF-4205-A27B-DC3A1FAD7F42}" type="presParOf" srcId="{A7BCCCF4-5D9F-4FAB-AC1B-2B7D18443C2B}" destId="{C9A2538E-3851-43F3-9764-F947F997B5A8}" srcOrd="1" destOrd="0" presId="urn:microsoft.com/office/officeart/2005/8/layout/process4"/>
-    <dgm:cxn modelId="{79D8E9F0-FEDF-49CE-B5EE-364DB31BA7A9}" type="presParOf" srcId="{4DE56F35-3C4F-469F-9915-6EAEE31090D9}" destId="{C2612BA8-F705-4E62-96DD-16C875F141E4}" srcOrd="3" destOrd="0" presId="urn:microsoft.com/office/officeart/2005/8/layout/process4"/>
-    <dgm:cxn modelId="{2A1D6D6F-C78E-47D0-A97C-F706A840F799}" type="presParOf" srcId="{4DE56F35-3C4F-469F-9915-6EAEE31090D9}" destId="{D6FE2EB5-8AB1-4C0B-8D22-37ED2C176022}" srcOrd="4" destOrd="0" presId="urn:microsoft.com/office/officeart/2005/8/layout/process4"/>
+    <dgm:cxn modelId="{DDCA2F7F-2574-4016-8214-1691892FF062}" type="presParOf" srcId="{4DE56F35-3C4F-469F-9915-6EAEE31090D9}" destId="{B3EA9FF2-F3D8-4423-8500-E99925C8D6C4}" srcOrd="0" destOrd="0" presId="urn:microsoft.com/office/officeart/2005/8/layout/process4"/>
+    <dgm:cxn modelId="{103698C1-C9D6-4BE5-B6D9-12C989B50EC5}" type="presParOf" srcId="{B3EA9FF2-F3D8-4423-8500-E99925C8D6C4}" destId="{6481ACEB-B5AE-4BC7-9DB5-9F2835DB34BB}" srcOrd="0" destOrd="0" presId="urn:microsoft.com/office/officeart/2005/8/layout/process4"/>
+    <dgm:cxn modelId="{F2C5AA42-30CB-4604-BAF9-D374FF416586}" type="presParOf" srcId="{B3EA9FF2-F3D8-4423-8500-E99925C8D6C4}" destId="{1F4CA5BB-F9C4-4CF4-9781-02A3715DBB31}" srcOrd="1" destOrd="0" presId="urn:microsoft.com/office/officeart/2005/8/layout/process4"/>
+    <dgm:cxn modelId="{7A12F0F9-1C19-4433-BE57-2E3D8B125CBF}" type="presParOf" srcId="{B3EA9FF2-F3D8-4423-8500-E99925C8D6C4}" destId="{7960F94A-50D9-4042-97DA-9A96E201C73C}" srcOrd="2" destOrd="0" presId="urn:microsoft.com/office/officeart/2005/8/layout/process4"/>
+    <dgm:cxn modelId="{BCC5BA6D-4FD3-4228-8CD0-0F79452BB601}" type="presParOf" srcId="{7960F94A-50D9-4042-97DA-9A96E201C73C}" destId="{BCA183AB-EC18-4511-AA8C-90196B0C4642}" srcOrd="0" destOrd="0" presId="urn:microsoft.com/office/officeart/2005/8/layout/process4"/>
+    <dgm:cxn modelId="{6EE15CAD-D247-47C6-8AAF-E5EF928738A6}" type="presParOf" srcId="{7960F94A-50D9-4042-97DA-9A96E201C73C}" destId="{02A74456-5CB2-498F-81ED-F5FF297D65EA}" srcOrd="1" destOrd="0" presId="urn:microsoft.com/office/officeart/2005/8/layout/process4"/>
+    <dgm:cxn modelId="{79D8E9F0-FEDF-49CE-B5EE-364DB31BA7A9}" type="presParOf" srcId="{4DE56F35-3C4F-469F-9915-6EAEE31090D9}" destId="{C2612BA8-F705-4E62-96DD-16C875F141E4}" srcOrd="1" destOrd="0" presId="urn:microsoft.com/office/officeart/2005/8/layout/process4"/>
+    <dgm:cxn modelId="{2A1D6D6F-C78E-47D0-A97C-F706A840F799}" type="presParOf" srcId="{4DE56F35-3C4F-469F-9915-6EAEE31090D9}" destId="{D6FE2EB5-8AB1-4C0B-8D22-37ED2C176022}" srcOrd="2" destOrd="0" presId="urn:microsoft.com/office/officeart/2005/8/layout/process4"/>
     <dgm:cxn modelId="{00DFAC8E-DC16-4A65-ACE4-AB0FDF6E7792}" type="presParOf" srcId="{D6FE2EB5-8AB1-4C0B-8D22-37ED2C176022}" destId="{738753B9-6781-4744-B5E8-7C405EFF2670}" srcOrd="0" destOrd="0" presId="urn:microsoft.com/office/officeart/2005/8/layout/process4"/>
     <dgm:cxn modelId="{D7549F16-E3D2-46E4-B0EC-14ACC7DA8D76}" type="presParOf" srcId="{D6FE2EB5-8AB1-4C0B-8D22-37ED2C176022}" destId="{76B61485-FAAF-4E6D-B528-B009BF98F17F}" srcOrd="1" destOrd="0" presId="urn:microsoft.com/office/officeart/2005/8/layout/process4"/>
     <dgm:cxn modelId="{C495C9FF-C161-41BF-AF77-D7AB3E7F7607}" type="presParOf" srcId="{D6FE2EB5-8AB1-4C0B-8D22-37ED2C176022}" destId="{3B3F50DA-323D-484A-9DF4-E8E0E1754C60}" srcOrd="2" destOrd="0" presId="urn:microsoft.com/office/officeart/2005/8/layout/process4"/>
     <dgm:cxn modelId="{17E2D63C-1432-4BEF-88A7-97723B2B9B22}" type="presParOf" srcId="{3B3F50DA-323D-484A-9DF4-E8E0E1754C60}" destId="{4B487EFC-FF94-4D76-98F5-A99775BF6C71}" srcOrd="0" destOrd="0" presId="urn:microsoft.com/office/officeart/2005/8/layout/process4"/>
     <dgm:cxn modelId="{AE62C5A9-FFB2-49DA-96F7-7583A7B1D4D4}" type="presParOf" srcId="{3B3F50DA-323D-484A-9DF4-E8E0E1754C60}" destId="{AFD505E9-7D95-4982-BBAF-2D9DBA5AEEF0}" srcOrd="1" destOrd="0" presId="urn:microsoft.com/office/officeart/2005/8/layout/process4"/>
-    <dgm:cxn modelId="{A336ACAB-0A76-4C64-9D27-D51E8F26B7AD}" type="presParOf" srcId="{4DE56F35-3C4F-469F-9915-6EAEE31090D9}" destId="{223D2F97-3A00-48B7-B660-ED852EF2383A}" srcOrd="5" destOrd="0" presId="urn:microsoft.com/office/officeart/2005/8/layout/process4"/>
-    <dgm:cxn modelId="{5694C10B-F6BB-4311-8257-5FE1D8E01D18}" type="presParOf" srcId="{4DE56F35-3C4F-469F-9915-6EAEE31090D9}" destId="{698F7C44-167F-4AC6-9721-7129D8201485}" srcOrd="6" destOrd="0" presId="urn:microsoft.com/office/officeart/2005/8/layout/process4"/>
+    <dgm:cxn modelId="{A336ACAB-0A76-4C64-9D27-D51E8F26B7AD}" type="presParOf" srcId="{4DE56F35-3C4F-469F-9915-6EAEE31090D9}" destId="{223D2F97-3A00-48B7-B660-ED852EF2383A}" srcOrd="3" destOrd="0" presId="urn:microsoft.com/office/officeart/2005/8/layout/process4"/>
+    <dgm:cxn modelId="{5694C10B-F6BB-4311-8257-5FE1D8E01D18}" type="presParOf" srcId="{4DE56F35-3C4F-469F-9915-6EAEE31090D9}" destId="{698F7C44-167F-4AC6-9721-7129D8201485}" srcOrd="4" destOrd="0" presId="urn:microsoft.com/office/officeart/2005/8/layout/process4"/>
     <dgm:cxn modelId="{219BE6D0-EA6E-406B-82A8-7DB3833DD1D5}" type="presParOf" srcId="{698F7C44-167F-4AC6-9721-7129D8201485}" destId="{BEB6F66E-F3FA-4C7F-9E10-4A04887CF809}" srcOrd="0" destOrd="0" presId="urn:microsoft.com/office/officeart/2005/8/layout/process4"/>
     <dgm:cxn modelId="{5B771A35-9057-4B6D-A78B-D47C04084C7A}" type="presParOf" srcId="{698F7C44-167F-4AC6-9721-7129D8201485}" destId="{6482FD51-585D-4A2A-9732-1143E34E4701}" srcOrd="1" destOrd="0" presId="urn:microsoft.com/office/officeart/2005/8/layout/process4"/>
     <dgm:cxn modelId="{3F4000DC-2A72-4F19-951B-8F4E3DB8267F}" type="presParOf" srcId="{698F7C44-167F-4AC6-9721-7129D8201485}" destId="{A7B75ADD-82EA-4E69-96A7-7392BA451941}" srcOrd="2" destOrd="0" presId="urn:microsoft.com/office/officeart/2005/8/layout/process4"/>
     <dgm:cxn modelId="{8C8303D4-7258-4A7E-B9CC-F85BD9B5D6D5}" type="presParOf" srcId="{A7B75ADD-82EA-4E69-96A7-7392BA451941}" destId="{5EBA137A-CC0C-440E-8175-C1289CE87144}" srcOrd="0" destOrd="0" presId="urn:microsoft.com/office/officeart/2005/8/layout/process4"/>
     <dgm:cxn modelId="{F9B98D4E-EE37-4C1D-B150-4420183DBEA6}" type="presParOf" srcId="{A7B75ADD-82EA-4E69-96A7-7392BA451941}" destId="{FF41E109-F2CD-4F7B-9ADF-38DDB2B17635}" srcOrd="1" destOrd="0" presId="urn:microsoft.com/office/officeart/2005/8/layout/process4"/>
+    <dgm:cxn modelId="{8C155C43-1289-4865-A96E-5DCCA7407A2C}" type="presParOf" srcId="{4DE56F35-3C4F-469F-9915-6EAEE31090D9}" destId="{AE95D693-E3FC-4278-9D00-A8CA3925DBB6}" srcOrd="5" destOrd="0" presId="urn:microsoft.com/office/officeart/2005/8/layout/process4"/>
+    <dgm:cxn modelId="{BEB7D4AD-7848-467D-9DB6-51244C2B7C48}" type="presParOf" srcId="{4DE56F35-3C4F-469F-9915-6EAEE31090D9}" destId="{CF95FC7E-A1AC-4629-A401-D73E10F285B0}" srcOrd="6" destOrd="0" presId="urn:microsoft.com/office/officeart/2005/8/layout/process4"/>
+    <dgm:cxn modelId="{68872517-6C6E-4E2E-BE7B-D74697FEB3A7}" type="presParOf" srcId="{CF95FC7E-A1AC-4629-A401-D73E10F285B0}" destId="{83DAC915-FC2D-47E7-AC77-989DC7B8814F}" srcOrd="0" destOrd="0" presId="urn:microsoft.com/office/officeart/2005/8/layout/process4"/>
+    <dgm:cxn modelId="{A644521C-35AA-4B04-9DC7-45C68331A64C}" type="presParOf" srcId="{CF95FC7E-A1AC-4629-A401-D73E10F285B0}" destId="{4C19C22C-CAAC-40FA-BBE6-43FF624394BE}" srcOrd="1" destOrd="0" presId="urn:microsoft.com/office/officeart/2005/8/layout/process4"/>
+    <dgm:cxn modelId="{C31893AE-7DD1-46CA-990F-FEACE2F91574}" type="presParOf" srcId="{CF95FC7E-A1AC-4629-A401-D73E10F285B0}" destId="{0021033C-B15E-46BC-BB9A-E97DEF0C3FAF}" srcOrd="2" destOrd="0" presId="urn:microsoft.com/office/officeart/2005/8/layout/process4"/>
+    <dgm:cxn modelId="{FD47C5E1-0978-4AFC-AC2A-7E290C1857FB}" type="presParOf" srcId="{0021033C-B15E-46BC-BB9A-E97DEF0C3FAF}" destId="{8A475A97-B9EE-42DD-A648-5152A1E3ECC4}" srcOrd="0" destOrd="0" presId="urn:microsoft.com/office/officeart/2005/8/layout/process4"/>
+    <dgm:cxn modelId="{DE78D9A7-0703-42AC-80EF-B85E1A54D1A4}" type="presParOf" srcId="{0021033C-B15E-46BC-BB9A-E97DEF0C3FAF}" destId="{EF6B7C97-00A7-41E2-A6D0-B62272B9E9C6}" srcOrd="1" destOrd="0" presId="urn:microsoft.com/office/officeart/2005/8/layout/process4"/>
     <dgm:cxn modelId="{05909704-2587-4197-B9DE-18713248854E}" type="presParOf" srcId="{4DE56F35-3C4F-469F-9915-6EAEE31090D9}" destId="{CBBAF8D0-0CDB-4CBA-90C1-4100B98B59D2}" srcOrd="7" destOrd="0" presId="urn:microsoft.com/office/officeart/2005/8/layout/process4"/>
     <dgm:cxn modelId="{373AE39B-9510-4B2F-AF89-2157D883645D}" type="presParOf" srcId="{4DE56F35-3C4F-469F-9915-6EAEE31090D9}" destId="{CE185A22-2E5B-4A58-A6E1-FB8EFAC11DD2}" srcOrd="8" destOrd="0" presId="urn:microsoft.com/office/officeart/2005/8/layout/process4"/>
     <dgm:cxn modelId="{8CCBD5D4-4D18-4765-BCE3-F049C8D12C39}" type="presParOf" srcId="{CE185A22-2E5B-4A58-A6E1-FB8EFAC11DD2}" destId="{2E696AB2-2FF7-4805-B89A-13098437795B}" srcOrd="0" destOrd="0" presId="urn:microsoft.com/office/officeart/2005/8/layout/process4"/>
@@ -7635,7 +7525,7 @@
       <dsp:cNvGrpSpPr/>
     </dsp:nvGrpSpPr>
     <dsp:grpSpPr/>
-    <dsp:sp modelId="{4DA6F22B-B90C-4761-A1E3-D144B5256F77}">
+    <dsp:sp modelId="{1F4CA5BB-F9C4-4CF4-9781-02A3715DBB31}">
       <dsp:nvSpPr>
         <dsp:cNvPr id="0" name=""/>
         <dsp:cNvSpPr/>
@@ -7690,7 +7580,7 @@
         </a:bodyPr>
         <a:lstStyle/>
         <a:p>
-          <a:pPr marL="0" lvl="0" indent="0" algn="ctr" defTabSz="533400">
+          <a:pPr marL="0" lvl="0" indent="0" algn="l" defTabSz="533400">
             <a:lnSpc>
               <a:spcPct val="90000"/>
             </a:lnSpc>
@@ -7703,13 +7593,13 @@
             <a:buNone/>
           </a:pPr>
           <a:r>
-            <a:rPr lang="pt-BR" sz="1200" kern="1200">
+            <a:rPr lang="pt-BR" sz="1200" b="1" kern="1200">
               <a:solidFill>
                 <a:sysClr val="windowText" lastClr="000000"/>
               </a:solidFill>
               <a:latin typeface="+mn-lt"/>
             </a:rPr>
-            <a:t>Ação proposta</a:t>
+            <a:t>9. Amostra da aplicação para entidade</a:t>
           </a:r>
         </a:p>
       </dsp:txBody>
@@ -7718,7 +7608,7 @@
         <a:ext cx="5486400" cy="315356"/>
       </dsp:txXfrm>
     </dsp:sp>
-    <dsp:sp modelId="{FD49059B-EB05-422C-9153-276F5E9AE0BE}">
+    <dsp:sp modelId="{BCA183AB-EC18-4511-AA8C-90196B0C4642}">
       <dsp:nvSpPr>
         <dsp:cNvPr id="0" name=""/>
         <dsp:cNvSpPr/>
@@ -7794,7 +7684,7 @@
               </a:solidFill>
               <a:latin typeface="+mn-lt"/>
             </a:rPr>
-            <a:t>Data</a:t>
+            <a:t>01/07/2023</a:t>
           </a:r>
         </a:p>
       </dsp:txBody>
@@ -7803,7 +7693,7 @@
         <a:ext cx="2743199" cy="268636"/>
       </dsp:txXfrm>
     </dsp:sp>
-    <dsp:sp modelId="{D47CD1D4-335D-403B-85C1-D02D33178E43}">
+    <dsp:sp modelId="{02A74456-5CB2-498F-81ED-F5FF297D65EA}">
       <dsp:nvSpPr>
         <dsp:cNvPr id="0" name=""/>
         <dsp:cNvSpPr/>
@@ -7879,7 +7769,7 @@
               </a:solidFill>
               <a:latin typeface="+mn-lt"/>
             </a:rPr>
-            <a:t>Carga horária</a:t>
+            <a:t>2h</a:t>
           </a:r>
         </a:p>
       </dsp:txBody>
@@ -7888,7 +7778,7 @@
         <a:ext cx="2743199" cy="268636"/>
       </dsp:txXfrm>
     </dsp:sp>
-    <dsp:sp modelId="{A0766DF9-6C72-4DEE-BD4B-20A701CF8D33}">
+    <dsp:sp modelId="{76B61485-FAAF-4E6D-B528-B009BF98F17F}">
       <dsp:nvSpPr>
         <dsp:cNvPr id="0" name=""/>
         <dsp:cNvSpPr/>
@@ -7943,7 +7833,7 @@
         </a:bodyPr>
         <a:lstStyle/>
         <a:p>
-          <a:pPr marL="0" lvl="0" indent="0" algn="ctr" defTabSz="533400">
+          <a:pPr marL="0" lvl="0" indent="0" algn="l" defTabSz="533400">
             <a:lnSpc>
               <a:spcPct val="90000"/>
             </a:lnSpc>
@@ -7956,13 +7846,13 @@
             <a:buNone/>
           </a:pPr>
           <a:r>
-            <a:rPr lang="pt-BR" sz="1200" kern="1200">
+            <a:rPr lang="pt-BR" sz="1200" b="1" kern="1200">
               <a:solidFill>
                 <a:sysClr val="windowText" lastClr="000000"/>
               </a:solidFill>
               <a:latin typeface="+mn-lt"/>
             </a:rPr>
-            <a:t>Ação proposta</a:t>
+            <a:t>8. Apresentação</a:t>
           </a:r>
         </a:p>
       </dsp:txBody>
@@ -7971,7 +7861,7 @@
         <a:ext cx="5486400" cy="315261"/>
       </dsp:txXfrm>
     </dsp:sp>
-    <dsp:sp modelId="{D7791532-2D0D-4DD6-B452-AA94D07B1D39}">
+    <dsp:sp modelId="{4B487EFC-FF94-4D76-98F5-A99775BF6C71}">
       <dsp:nvSpPr>
         <dsp:cNvPr id="0" name=""/>
         <dsp:cNvSpPr/>
@@ -8047,7 +7937,7 @@
               </a:solidFill>
               <a:latin typeface="+mn-lt"/>
             </a:rPr>
-            <a:t>Data</a:t>
+            <a:t>27/06/2023</a:t>
           </a:r>
         </a:p>
       </dsp:txBody>
@@ -8056,7 +7946,7 @@
         <a:ext cx="2743199" cy="268556"/>
       </dsp:txXfrm>
     </dsp:sp>
-    <dsp:sp modelId="{C9A2538E-3851-43F3-9764-F947F997B5A8}">
+    <dsp:sp modelId="{AFD505E9-7D95-4982-BBAF-2D9DBA5AEEF0}">
       <dsp:nvSpPr>
         <dsp:cNvPr id="0" name=""/>
         <dsp:cNvSpPr/>
@@ -8132,7 +8022,7 @@
               </a:solidFill>
               <a:latin typeface="+mn-lt"/>
             </a:rPr>
-            <a:t>Carga horária</a:t>
+            <a:t>1h</a:t>
           </a:r>
         </a:p>
       </dsp:txBody>
@@ -8141,14 +8031,14 @@
         <a:ext cx="2743199" cy="268556"/>
       </dsp:txXfrm>
     </dsp:sp>
-    <dsp:sp modelId="{76B61485-FAAF-4E6D-B528-B009BF98F17F}">
+    <dsp:sp modelId="{6482FD51-585D-4A2A-9732-1143E34E4701}">
       <dsp:nvSpPr>
         <dsp:cNvPr id="0" name=""/>
         <dsp:cNvSpPr/>
       </dsp:nvSpPr>
       <dsp:spPr>
         <a:xfrm rot="10800000">
-          <a:off x="0" y="5338756"/>
+          <a:off x="0" y="5367327"/>
           <a:ext cx="5486400" cy="898181"/>
         </a:xfrm>
         <a:prstGeom prst="upArrowCallout">
@@ -8196,7 +8086,7 @@
         </a:bodyPr>
         <a:lstStyle/>
         <a:p>
-          <a:pPr marL="0" lvl="0" indent="0" algn="ctr" defTabSz="533400">
+          <a:pPr marL="0" lvl="0" indent="0" algn="l" defTabSz="533400">
             <a:lnSpc>
               <a:spcPct val="90000"/>
             </a:lnSpc>
@@ -8209,22 +8099,22 @@
             <a:buNone/>
           </a:pPr>
           <a:r>
-            <a:rPr lang="pt-BR" sz="1200" kern="1200">
+            <a:rPr lang="pt-BR" sz="1200" b="1" kern="1200">
               <a:solidFill>
                 <a:sysClr val="windowText" lastClr="000000"/>
               </a:solidFill>
               <a:latin typeface="+mn-lt"/>
             </a:rPr>
-            <a:t>Ação proposta</a:t>
+            <a:t>7. Desenvolvimento do relatório final</a:t>
           </a:r>
         </a:p>
       </dsp:txBody>
       <dsp:txXfrm rot="-10800000">
-        <a:off x="0" y="5338756"/>
+        <a:off x="0" y="5367327"/>
         <a:ext cx="5486400" cy="315261"/>
       </dsp:txXfrm>
     </dsp:sp>
-    <dsp:sp modelId="{4B487EFC-FF94-4D76-98F5-A99775BF6C71}">
+    <dsp:sp modelId="{5EBA137A-CC0C-440E-8175-C1289CE87144}">
       <dsp:nvSpPr>
         <dsp:cNvPr id="0" name=""/>
         <dsp:cNvSpPr/>
@@ -8300,7 +8190,7 @@
               </a:solidFill>
               <a:latin typeface="+mn-lt"/>
             </a:rPr>
-            <a:t>Data</a:t>
+            <a:t>06/06/2023</a:t>
           </a:r>
         </a:p>
       </dsp:txBody>
@@ -8309,7 +8199,7 @@
         <a:ext cx="2743199" cy="268556"/>
       </dsp:txXfrm>
     </dsp:sp>
-    <dsp:sp modelId="{AFD505E9-7D95-4982-BBAF-2D9DBA5AEEF0}">
+    <dsp:sp modelId="{FF41E109-F2CD-4F7B-9ADF-38DDB2B17635}">
       <dsp:nvSpPr>
         <dsp:cNvPr id="0" name=""/>
         <dsp:cNvSpPr/>
@@ -8385,7 +8275,7 @@
               </a:solidFill>
               <a:latin typeface="+mn-lt"/>
             </a:rPr>
-            <a:t>Carga horária</a:t>
+            <a:t>4h</a:t>
           </a:r>
         </a:p>
       </dsp:txBody>
@@ -8394,7 +8284,7 @@
         <a:ext cx="2743199" cy="268556"/>
       </dsp:txXfrm>
     </dsp:sp>
-    <dsp:sp modelId="{6482FD51-585D-4A2A-9732-1143E34E4701}">
+    <dsp:sp modelId="{4C19C22C-CAAC-40FA-BBE6-43FF624394BE}">
       <dsp:nvSpPr>
         <dsp:cNvPr id="0" name=""/>
         <dsp:cNvSpPr/>
@@ -8449,7 +8339,7 @@
         </a:bodyPr>
         <a:lstStyle/>
         <a:p>
-          <a:pPr marL="0" lvl="0" indent="0" algn="ctr" defTabSz="533400">
+          <a:pPr marL="0" lvl="0" indent="0" algn="l" defTabSz="533400">
             <a:lnSpc>
               <a:spcPct val="90000"/>
             </a:lnSpc>
@@ -8462,13 +8352,13 @@
             <a:buNone/>
           </a:pPr>
           <a:r>
-            <a:rPr lang="pt-BR" sz="1200" kern="1200">
+            <a:rPr lang="pt-BR" sz="1200" b="1" kern="1200">
               <a:solidFill>
                 <a:sysClr val="windowText" lastClr="000000"/>
               </a:solidFill>
               <a:latin typeface="+mn-lt"/>
             </a:rPr>
-            <a:t>Ação proposta</a:t>
+            <a:t>6. Validação e testes</a:t>
           </a:r>
         </a:p>
       </dsp:txBody>
@@ -8477,7 +8367,7 @@
         <a:ext cx="5486400" cy="315261"/>
       </dsp:txXfrm>
     </dsp:sp>
-    <dsp:sp modelId="{5EBA137A-CC0C-440E-8175-C1289CE87144}">
+    <dsp:sp modelId="{8A475A97-B9EE-42DD-A648-5152A1E3ECC4}">
       <dsp:nvSpPr>
         <dsp:cNvPr id="0" name=""/>
         <dsp:cNvSpPr/>
@@ -8553,7 +8443,7 @@
               </a:solidFill>
               <a:latin typeface="+mn-lt"/>
             </a:rPr>
-            <a:t>Data</a:t>
+            <a:t>20/06/2023</a:t>
           </a:r>
         </a:p>
       </dsp:txBody>
@@ -8562,7 +8452,7 @@
         <a:ext cx="2743199" cy="268556"/>
       </dsp:txXfrm>
     </dsp:sp>
-    <dsp:sp modelId="{FF41E109-F2CD-4F7B-9ADF-38DDB2B17635}">
+    <dsp:sp modelId="{EF6B7C97-00A7-41E2-A6D0-B62272B9E9C6}">
       <dsp:nvSpPr>
         <dsp:cNvPr id="0" name=""/>
         <dsp:cNvSpPr/>
@@ -8638,7 +8528,7 @@
               </a:solidFill>
               <a:latin typeface="+mn-lt"/>
             </a:rPr>
-            <a:t>Carga horária</a:t>
+            <a:t>3h</a:t>
           </a:r>
         </a:p>
       </dsp:txBody>
@@ -8702,7 +8592,7 @@
         </a:bodyPr>
         <a:lstStyle/>
         <a:p>
-          <a:pPr marL="0" lvl="0" indent="0" algn="ctr" defTabSz="533400">
+          <a:pPr marL="0" lvl="0" indent="0" algn="l" defTabSz="533400">
             <a:lnSpc>
               <a:spcPct val="90000"/>
             </a:lnSpc>
@@ -8715,13 +8605,13 @@
             <a:buNone/>
           </a:pPr>
           <a:r>
-            <a:rPr lang="pt-BR" sz="1200" kern="1200">
+            <a:rPr lang="pt-BR" sz="1200" b="1" kern="1200">
               <a:solidFill>
                 <a:sysClr val="windowText" lastClr="000000"/>
               </a:solidFill>
               <a:latin typeface="+mn-lt"/>
             </a:rPr>
-            <a:t>Ação proposta</a:t>
+            <a:t>5. Desenvolvimento da aplicação</a:t>
           </a:r>
         </a:p>
       </dsp:txBody>
@@ -8806,7 +8696,7 @@
               </a:solidFill>
               <a:latin typeface="+mn-lt"/>
             </a:rPr>
-            <a:t>Data</a:t>
+            <a:t>13/06/2023</a:t>
           </a:r>
         </a:p>
       </dsp:txBody>
@@ -8891,7 +8781,7 @@
               </a:solidFill>
               <a:latin typeface="+mn-lt"/>
             </a:rPr>
-            <a:t>Carga horária</a:t>
+            <a:t>40h</a:t>
           </a:r>
         </a:p>
       </dsp:txBody>
@@ -8907,7 +8797,7 @@
       </dsp:nvSpPr>
       <dsp:spPr>
         <a:xfrm rot="10800000">
-          <a:off x="0" y="2670491"/>
+          <a:off x="0" y="2680012"/>
           <a:ext cx="5486400" cy="898181"/>
         </a:xfrm>
         <a:prstGeom prst="upArrowCallout">
@@ -8955,7 +8845,7 @@
         </a:bodyPr>
         <a:lstStyle/>
         <a:p>
-          <a:pPr marL="0" lvl="0" indent="0" algn="ctr" defTabSz="533400">
+          <a:pPr marL="0" lvl="0" indent="0" algn="l" defTabSz="533400">
             <a:lnSpc>
               <a:spcPct val="90000"/>
             </a:lnSpc>
@@ -8968,18 +8858,18 @@
             <a:buNone/>
           </a:pPr>
           <a:r>
-            <a:rPr lang="pt-BR" sz="1200" kern="1200">
+            <a:rPr lang="pt-BR" sz="1200" b="1" kern="1200">
               <a:solidFill>
                 <a:sysClr val="windowText" lastClr="000000"/>
               </a:solidFill>
               <a:latin typeface="+mn-lt"/>
             </a:rPr>
-            <a:t>Ação proposta</a:t>
+            <a:t>4. Desenvolvimento de layout</a:t>
           </a:r>
         </a:p>
       </dsp:txBody>
       <dsp:txXfrm rot="-10800000">
-        <a:off x="0" y="2670491"/>
+        <a:off x="0" y="2680012"/>
         <a:ext cx="5486400" cy="315261"/>
       </dsp:txXfrm>
     </dsp:sp>
@@ -9059,7 +8949,7 @@
               </a:solidFill>
               <a:latin typeface="+mn-lt"/>
             </a:rPr>
-            <a:t>Data</a:t>
+            <a:t>20/05/2023</a:t>
           </a:r>
         </a:p>
       </dsp:txBody>
@@ -9144,7 +9034,7 @@
               </a:solidFill>
               <a:latin typeface="+mn-lt"/>
             </a:rPr>
-            <a:t>Carga horária</a:t>
+            <a:t>10h</a:t>
           </a:r>
         </a:p>
       </dsp:txBody>
@@ -9321,7 +9211,7 @@
               </a:solidFill>
               <a:latin typeface="+mn-lt"/>
             </a:rPr>
-            <a:t>Data</a:t>
+            <a:t>16/05/2023</a:t>
           </a:r>
         </a:p>
       </dsp:txBody>
@@ -9406,7 +9296,7 @@
               </a:solidFill>
               <a:latin typeface="+mn-lt"/>
             </a:rPr>
-            <a:t>Carga horária</a:t>
+            <a:t>3h</a:t>
           </a:r>
         </a:p>
       </dsp:txBody>
@@ -9583,7 +9473,7 @@
               </a:solidFill>
               <a:latin typeface="+mn-lt"/>
             </a:rPr>
-            <a:t>Data</a:t>
+            <a:t>18/04/2023</a:t>
           </a:r>
         </a:p>
       </dsp:txBody>
@@ -9668,7 +9558,7 @@
               </a:solidFill>
               <a:latin typeface="+mn-lt"/>
             </a:rPr>
-            <a:t>Carga horária</a:t>
+            <a:t>2h</a:t>
           </a:r>
         </a:p>
       </dsp:txBody>
@@ -9845,7 +9735,7 @@
               </a:solidFill>
               <a:latin typeface="+mn-lt"/>
             </a:rPr>
-            <a:t>Data</a:t>
+            <a:t>14/03/2023</a:t>
           </a:r>
         </a:p>
       </dsp:txBody>
@@ -9930,7 +9820,7 @@
               </a:solidFill>
               <a:latin typeface="+mn-lt"/>
             </a:rPr>
-            <a:t>Carga horária</a:t>
+            <a:t>2h</a:t>
           </a:r>
         </a:p>
       </dsp:txBody>
